--- a/DEEPMIND Project Report Abhik Ghosh.docx
+++ b/DEEPMIND Project Report Abhik Ghosh.docx
@@ -4384,12 +4384,12 @@
         <w:pStyle w:val="GS1"/>
         <w:spacing w:line="276" w:lineRule="auto"/>
       </w:pPr>
-      <w:bookmarkStart w:id="7" w:name="_Toc85881129"/>
-      <w:bookmarkStart w:id="8" w:name="_Toc195903786"/>
+      <w:bookmarkStart w:id="7" w:name="_Toc195903786"/>
+      <w:bookmarkStart w:id="8" w:name="_Toc85881129"/>
       <w:r>
         <w:t>System Architectur</w:t>
       </w:r>
-      <w:bookmarkEnd w:id="8"/>
+      <w:bookmarkEnd w:id="7"/>
     </w:p>
     <w:p>
       <w:pPr>
@@ -6098,9 +6098,128 @@
         <w:pStyle w:val="GS2"/>
         <w:spacing w:line="276" w:lineRule="auto"/>
       </w:pPr>
-      <w:bookmarkStart w:id="33" w:name="_Toc195903811"/>
-      <w:r>
-        <w:t>Enhanced Interpretability</w:t>
+      <w:r>
+        <w:t>Expanded and Diverse Data Collection</w:t>
+      </w:r>
+    </w:p>
+    <w:p>
+      <w:pPr>
+        <w:spacing w:line="276" w:lineRule="auto"/>
+        <w:rPr>
+          <w:lang w:val="en-IN"/>
+        </w:rPr>
+      </w:pPr>
+      <w:r>
+        <w:rPr>
+          <w:lang w:val="en-IN"/>
+        </w:rPr>
+        <w:t>To ensure SeriniBot performs reliably across different populations and linguistic styles, we will:</w:t>
+      </w:r>
+    </w:p>
+    <w:p>
+      <w:pPr>
+        <w:spacing w:line="276" w:lineRule="auto"/>
+        <w:rPr>
+          <w:lang w:val="en-IN"/>
+        </w:rPr>
+      </w:pPr>
+      <w:r>
+        <w:rPr>
+          <w:b/>
+          <w:bCs/>
+          <w:lang w:val="en-IN"/>
+        </w:rPr>
+        <w:t>Curate Multilingual Corpora:</w:t>
+      </w:r>
+      <w:r>
+        <w:rPr>
+          <w:lang w:val="en-IN"/>
+        </w:rPr>
+        <w:t xml:space="preserve"> Gather and label text in multiple languages (e.g., Spanish, Hindi, Arabic) to train and evaluate multilingual models, enabling SeriniBot to serve a global audience.</w:t>
+      </w:r>
+    </w:p>
+    <w:p>
+      <w:pPr>
+        <w:spacing w:line="276" w:lineRule="auto"/>
+        <w:rPr>
+          <w:lang w:val="en-IN"/>
+        </w:rPr>
+      </w:pPr>
+      <w:r>
+        <w:rPr>
+          <w:b/>
+          <w:bCs/>
+          <w:lang w:val="en-IN"/>
+        </w:rPr>
+        <w:t>Include Conversational Variants:</w:t>
+      </w:r>
+      <w:r>
+        <w:rPr>
+          <w:lang w:val="en-IN"/>
+        </w:rPr>
+        <w:t xml:space="preserve"> Incorporate data from chat logs, text messages, and spoken</w:t>
+      </w:r>
+      <w:r>
+        <w:rPr>
+          <w:lang w:val="en-IN"/>
+        </w:rPr>
+        <w:noBreakHyphen/>
+        <w:t>to</w:t>
+      </w:r>
+      <w:r>
+        <w:rPr>
+          <w:lang w:val="en-IN"/>
+        </w:rPr>
+        <w:noBreakHyphen/>
+        <w:t>text transcripts to capture informal language, abbreviations, and colloquialisms commonly used in everyday conversations.</w:t>
+      </w:r>
+    </w:p>
+    <w:p>
+      <w:pPr>
+        <w:spacing w:line="276" w:lineRule="auto"/>
+        <w:rPr>
+          <w:lang w:val="en-IN"/>
+        </w:rPr>
+      </w:pPr>
+      <w:r>
+        <w:rPr>
+          <w:b/>
+          <w:bCs/>
+          <w:lang w:val="en-IN"/>
+        </w:rPr>
+        <w:t>Augment Low</w:t>
+      </w:r>
+      <w:r>
+        <w:rPr>
+          <w:b/>
+          <w:bCs/>
+          <w:lang w:val="en-IN"/>
+        </w:rPr>
+        <w:noBreakHyphen/>
+        <w:t>Resource Categories:</w:t>
+      </w:r>
+      <w:r>
+        <w:rPr>
+          <w:lang w:val="en-IN"/>
+        </w:rPr>
+        <w:t xml:space="preserve"> Actively seek examples of under</w:t>
+      </w:r>
+      <w:r>
+        <w:rPr>
+          <w:lang w:val="en-IN"/>
+        </w:rPr>
+        <w:noBreakHyphen/>
+        <w:t>represented demographics and dialects to reduce bias and improve fairness in predictions.</w:t>
+      </w:r>
+    </w:p>
+    <w:p>
+      <w:pPr>
+        <w:pStyle w:val="GS2"/>
+        <w:spacing w:line="276" w:lineRule="auto"/>
+      </w:pPr>
+      <w:bookmarkStart w:id="33" w:name="_Toc195903812"/>
+      <w:r>
+        <w:t>Telehealth Integration</w:t>
       </w:r>
       <w:bookmarkEnd w:id="33"/>
     </w:p>
@@ -6109,7 +6228,7 @@
         <w:spacing w:line="276" w:lineRule="auto"/>
       </w:pPr>
       <w:r>
-        <w:t>Developing tools to visualize attention maps or to generate explanations for model predictions is a promising area of future work. Enhanced interpretability will not only improve clinician trust but also empower users to understand the basis of the chatbot’s recommendations.</w:t>
+        <w:t>An important future direction is integrating SeriniBot with telehealth platforms. This would facilitate seamless referrals to licensed mental health professionals when the chatbot detects severe distress. Integrating scheduling systems and secure messaging can bridge the gap between preliminary support and professional care.</w:t>
       </w:r>
     </w:p>
     <w:p>
@@ -6117,9 +6236,9 @@
         <w:pStyle w:val="GS2"/>
         <w:spacing w:line="276" w:lineRule="auto"/>
       </w:pPr>
-      <w:bookmarkStart w:id="34" w:name="_Toc195903812"/>
-      <w:r>
-        <w:t>Telehealth Integration</w:t>
+      <w:bookmarkStart w:id="34" w:name="_Toc195903813"/>
+      <w:r>
+        <w:t>Security and Scalability</w:t>
       </w:r>
       <w:bookmarkEnd w:id="34"/>
     </w:p>
@@ -6128,80 +6247,127 @@
         <w:spacing w:line="276" w:lineRule="auto"/>
       </w:pPr>
       <w:r>
-        <w:t>An important future direction is integrating SeriniBot with telehealth platforms. This would facilitate seamless referrals to licensed mental health professionals when the chatbot detects severe distress. Integrating scheduling systems and secure messaging can bridge the gap between preliminary support and professional care.</w:t>
-      </w:r>
-    </w:p>
-    <w:p>
-      <w:pPr>
-        <w:pStyle w:val="GS2"/>
-        <w:spacing w:line="276" w:lineRule="auto"/>
-      </w:pPr>
-      <w:bookmarkStart w:id="35" w:name="_Toc195903813"/>
-      <w:r>
-        <w:t>Security and Scalability</w:t>
+        <w:t>As the system transitions from development to production, enhancing security measures is crucial. This includes restricting CORS settings, implementing rate limiting, and possibly leveraging cloud-native solutions to ensure that the system scales to meet high demand while remaining secure.</w:t>
+      </w:r>
+    </w:p>
+    <w:p>
+      <w:pPr>
+        <w:spacing w:line="276" w:lineRule="auto"/>
+      </w:pPr>
+    </w:p>
+    <w:p>
+      <w:pPr>
+        <w:pStyle w:val="BodyDoubleSpace05FirstLine"/>
+        <w:spacing w:line="276" w:lineRule="auto"/>
+      </w:pPr>
+    </w:p>
+    <w:p>
+      <w:pPr>
+        <w:pStyle w:val="BodyDoubleSpace05FirstLine"/>
+        <w:spacing w:line="276" w:lineRule="auto"/>
+      </w:pPr>
+    </w:p>
+    <w:p>
+      <w:pPr>
+        <w:pStyle w:val="BodyDoubleSpace05FirstLine"/>
+        <w:spacing w:line="276" w:lineRule="auto"/>
+      </w:pPr>
+    </w:p>
+    <w:p>
+      <w:pPr>
+        <w:pStyle w:val="BodyDoubleSpace05FirstLine"/>
+        <w:spacing w:line="276" w:lineRule="auto"/>
+      </w:pPr>
+    </w:p>
+    <w:p>
+      <w:pPr>
+        <w:pStyle w:val="BodyDoubleSpace05FirstLine"/>
+        <w:spacing w:line="276" w:lineRule="auto"/>
+      </w:pPr>
+    </w:p>
+    <w:p>
+      <w:pPr>
+        <w:pStyle w:val="BodyDoubleSpace05FirstLine"/>
+        <w:spacing w:line="276" w:lineRule="auto"/>
+      </w:pPr>
+    </w:p>
+    <w:p>
+      <w:pPr>
+        <w:pStyle w:val="BodyDoubleSpace05FirstLine"/>
+        <w:spacing w:line="276" w:lineRule="auto"/>
+      </w:pPr>
+    </w:p>
+    <w:p>
+      <w:pPr>
+        <w:pStyle w:val="BodyDoubleSpace05FirstLine"/>
+        <w:spacing w:line="276" w:lineRule="auto"/>
+      </w:pPr>
+    </w:p>
+    <w:p>
+      <w:pPr>
+        <w:pStyle w:val="BodyDoubleSpace05FirstLine"/>
+        <w:spacing w:line="276" w:lineRule="auto"/>
+      </w:pPr>
+    </w:p>
+    <w:p>
+      <w:pPr>
+        <w:pStyle w:val="GS1"/>
+        <w:spacing w:line="276" w:lineRule="auto"/>
+      </w:pPr>
+      <w:bookmarkStart w:id="35" w:name="_Toc195903814"/>
+      <w:r>
+        <w:t>Conclusion</w:t>
       </w:r>
       <w:bookmarkEnd w:id="35"/>
     </w:p>
     <w:p>
       <w:pPr>
-        <w:spacing w:line="276" w:lineRule="auto"/>
-      </w:pPr>
-      <w:r>
-        <w:t>As the system transitions from development to production, enhancing security measures is crucial. This includes restricting CORS settings, implementing rate limiting, and possibly leveraging cloud-native solutions to ensure that the system scales to meet high demand while remaining secure.</w:t>
-      </w:r>
-    </w:p>
-    <w:p>
-      <w:pPr>
-        <w:pStyle w:val="BodyDoubleSpace05FirstLine"/>
-        <w:spacing w:line="276" w:lineRule="auto"/>
-      </w:pPr>
-    </w:p>
-    <w:p>
-      <w:pPr>
-        <w:pStyle w:val="BodyDoubleSpace05FirstLine"/>
-        <w:spacing w:line="276" w:lineRule="auto"/>
-      </w:pPr>
-    </w:p>
-    <w:p>
-      <w:pPr>
-        <w:pStyle w:val="BodyDoubleSpace05FirstLine"/>
-        <w:spacing w:line="276" w:lineRule="auto"/>
-      </w:pPr>
-    </w:p>
-    <w:p>
-      <w:pPr>
-        <w:pStyle w:val="BodyDoubleSpace05FirstLine"/>
-        <w:spacing w:line="276" w:lineRule="auto"/>
-      </w:pPr>
-    </w:p>
-    <w:p>
-      <w:pPr>
-        <w:pStyle w:val="BodyDoubleSpace05FirstLine"/>
-        <w:spacing w:line="276" w:lineRule="auto"/>
-      </w:pPr>
-    </w:p>
-    <w:p>
-      <w:pPr>
-        <w:pStyle w:val="BodyDoubleSpace05FirstLine"/>
-        <w:spacing w:line="276" w:lineRule="auto"/>
-      </w:pPr>
-    </w:p>
-    <w:p>
-      <w:pPr>
-        <w:pStyle w:val="BodyDoubleSpace05FirstLine"/>
-        <w:spacing w:line="276" w:lineRule="auto"/>
-      </w:pPr>
-    </w:p>
-    <w:p>
-      <w:pPr>
-        <w:pStyle w:val="BodyDoubleSpace05FirstLine"/>
-        <w:spacing w:line="276" w:lineRule="auto"/>
-      </w:pPr>
-    </w:p>
-    <w:p>
-      <w:pPr>
-        <w:pStyle w:val="BodyDoubleSpace05FirstLine"/>
-        <w:spacing w:line="276" w:lineRule="auto"/>
+        <w:pStyle w:val="BodyDoubleSpace05FirstLine"/>
+        <w:spacing w:line="276" w:lineRule="auto"/>
+      </w:pPr>
+    </w:p>
+    <w:p>
+      <w:pPr>
+        <w:spacing w:line="276" w:lineRule="auto"/>
+        <w:rPr>
+          <w:lang w:val="en-IN"/>
+        </w:rPr>
+      </w:pPr>
+      <w:r>
+        <w:rPr>
+          <w:lang w:val="en-IN"/>
+        </w:rPr>
+        <w:t>SeriniBot – Your Caring Mental Health Companion – represents a meaningful advancement in AI applications for mental health support. By combining a sophisticated deep learning model with a user-friendly API powered by FastAPI, the system provides immediate and empathetic feedback for users potentially experiencing depression. The project’s well-structured training pipeline, leveraging PyTorch Lightning, facilitates efficient model development through techniques like mixed precision and checkpointing.</w:t>
+      </w:r>
+    </w:p>
+    <w:p>
+      <w:pPr>
+        <w:spacing w:line="276" w:lineRule="auto"/>
+        <w:rPr>
+          <w:lang w:val="en-IN"/>
+        </w:rPr>
+      </w:pPr>
+      <w:r>
+        <w:rPr>
+          <w:lang w:val="en-IN"/>
+        </w:rPr>
+        <w:t>While challenges remain in areas such as data quality, model interpretability, and ethical deployment, SeriniBot lays a solid foundation for further developments. Future enhancements such as multimodal data integration, continuous learning loops, and telehealth connectivity have the potential to further enrich the system’s capabilities. Overall, SeriniBot exemplifies how AI can be thoughtfully employed to create compassionate mental health interventions, offering support where it is most needed.</w:t>
+      </w:r>
+    </w:p>
+    <w:p>
+      <w:pPr>
+        <w:spacing w:line="276" w:lineRule="auto"/>
+        <w:rPr>
+          <w:lang w:val="en-IN"/>
+        </w:rPr>
+      </w:pPr>
+    </w:p>
+    <w:p>
+      <w:pPr>
+        <w:spacing w:line="276" w:lineRule="auto"/>
+        <w:rPr>
+          <w:lang w:val="en-IN"/>
+        </w:rPr>
       </w:pPr>
     </w:p>
     <w:p>
@@ -6209,73 +6375,11 @@
         <w:pStyle w:val="GS1"/>
         <w:spacing w:line="276" w:lineRule="auto"/>
       </w:pPr>
-      <w:bookmarkStart w:id="36" w:name="_Toc195903814"/>
-      <w:r>
-        <w:lastRenderedPageBreak/>
-        <w:t>Conclusion</w:t>
+      <w:bookmarkStart w:id="36" w:name="_Toc195903815"/>
+      <w:r>
+        <w:t>References</w:t>
       </w:r>
       <w:bookmarkEnd w:id="36"/>
-    </w:p>
-    <w:p>
-      <w:pPr>
-        <w:pStyle w:val="BodyDoubleSpace05FirstLine"/>
-        <w:spacing w:line="276" w:lineRule="auto"/>
-      </w:pPr>
-    </w:p>
-    <w:p>
-      <w:pPr>
-        <w:spacing w:line="276" w:lineRule="auto"/>
-        <w:rPr>
-          <w:lang w:val="en-IN"/>
-        </w:rPr>
-      </w:pPr>
-      <w:r>
-        <w:rPr>
-          <w:lang w:val="en-IN"/>
-        </w:rPr>
-        <w:t>SeriniBot – Your Caring Mental Health Companion – represents a meaningful advancement in AI applications for mental health support. By combining a sophisticated deep learning model with a user-friendly API powered by FastAPI, the system provides immediate and empathetic feedback for users potentially experiencing depression. The project’s well-structured training pipeline, leveraging PyTorch Lightning, facilitates efficient model development through techniques like mixed precision and checkpointing.</w:t>
-      </w:r>
-    </w:p>
-    <w:p>
-      <w:pPr>
-        <w:spacing w:line="276" w:lineRule="auto"/>
-        <w:rPr>
-          <w:lang w:val="en-IN"/>
-        </w:rPr>
-      </w:pPr>
-      <w:r>
-        <w:rPr>
-          <w:lang w:val="en-IN"/>
-        </w:rPr>
-        <w:t>While challenges remain in areas such as data quality, model interpretability, and ethical deployment, SeriniBot lays a solid foundation for further developments. Future enhancements such as multimodal data integration, continuous learning loops, and telehealth connectivity have the potential to further enrich the system’s capabilities. Overall, SeriniBot exemplifies how AI can be thoughtfully employed to create compassionate mental health interventions, offering support where it is most needed.</w:t>
-      </w:r>
-    </w:p>
-    <w:p>
-      <w:pPr>
-        <w:spacing w:line="276" w:lineRule="auto"/>
-        <w:rPr>
-          <w:lang w:val="en-IN"/>
-        </w:rPr>
-      </w:pPr>
-    </w:p>
-    <w:p>
-      <w:pPr>
-        <w:spacing w:line="276" w:lineRule="auto"/>
-        <w:rPr>
-          <w:lang w:val="en-IN"/>
-        </w:rPr>
-      </w:pPr>
-    </w:p>
-    <w:p>
-      <w:pPr>
-        <w:pStyle w:val="GS1"/>
-        <w:spacing w:line="276" w:lineRule="auto"/>
-      </w:pPr>
-      <w:bookmarkStart w:id="37" w:name="_Toc195903815"/>
-      <w:r>
-        <w:t>References</w:t>
-      </w:r>
-      <w:bookmarkEnd w:id="37"/>
     </w:p>
     <w:p>
       <w:pPr>
@@ -6466,6 +6570,7 @@
         <w:rPr>
           <w:lang w:val="en-IN"/>
         </w:rPr>
+        <w:lastRenderedPageBreak/>
         <w:t xml:space="preserve">Additional tutorials and case studies on deploying NLP models via FastAPI and Hugging Face Transformers </w:t>
       </w:r>
       <w:hyperlink r:id="rId26" w:tgtFrame="_blank" w:history="1">
@@ -6483,7 +6588,7 @@
         </w:rPr>
         <w:t>.</w:t>
       </w:r>
-      <w:bookmarkEnd w:id="7"/>
+      <w:bookmarkEnd w:id="8"/>
     </w:p>
     <w:sectPr>
       <w:headerReference w:type="default" r:id="rId27"/>
@@ -7110,6 +7215,92 @@
     </w:lvl>
   </w:abstractNum>
   <w:abstractNum w:abstractNumId="4" w15:restartNumberingAfterBreak="0">
+    <w:nsid w:val="0A405B26"/>
+    <w:multiLevelType w:val="hybridMultilevel"/>
+    <w:tmpl w:val="019E72C8"/>
+    <w:lvl w:ilvl="0" w:tplc="4009000F">
+      <w:start w:val="1"/>
+      <w:numFmt w:val="decimal"/>
+      <w:lvlText w:val="%1."/>
+      <w:lvlJc w:val="left"/>
+      <w:pPr>
+        <w:ind w:left="720" w:hanging="360"/>
+      </w:pPr>
+    </w:lvl>
+    <w:lvl w:ilvl="1" w:tplc="40090019" w:tentative="1">
+      <w:start w:val="1"/>
+      <w:numFmt w:val="lowerLetter"/>
+      <w:lvlText w:val="%2."/>
+      <w:lvlJc w:val="left"/>
+      <w:pPr>
+        <w:ind w:left="1440" w:hanging="360"/>
+      </w:pPr>
+    </w:lvl>
+    <w:lvl w:ilvl="2" w:tplc="4009001B" w:tentative="1">
+      <w:start w:val="1"/>
+      <w:numFmt w:val="lowerRoman"/>
+      <w:lvlText w:val="%3."/>
+      <w:lvlJc w:val="right"/>
+      <w:pPr>
+        <w:ind w:left="2160" w:hanging="180"/>
+      </w:pPr>
+    </w:lvl>
+    <w:lvl w:ilvl="3" w:tplc="4009000F" w:tentative="1">
+      <w:start w:val="1"/>
+      <w:numFmt w:val="decimal"/>
+      <w:lvlText w:val="%4."/>
+      <w:lvlJc w:val="left"/>
+      <w:pPr>
+        <w:ind w:left="2880" w:hanging="360"/>
+      </w:pPr>
+    </w:lvl>
+    <w:lvl w:ilvl="4" w:tplc="40090019" w:tentative="1">
+      <w:start w:val="1"/>
+      <w:numFmt w:val="lowerLetter"/>
+      <w:lvlText w:val="%5."/>
+      <w:lvlJc w:val="left"/>
+      <w:pPr>
+        <w:ind w:left="3600" w:hanging="360"/>
+      </w:pPr>
+    </w:lvl>
+    <w:lvl w:ilvl="5" w:tplc="4009001B" w:tentative="1">
+      <w:start w:val="1"/>
+      <w:numFmt w:val="lowerRoman"/>
+      <w:lvlText w:val="%6."/>
+      <w:lvlJc w:val="right"/>
+      <w:pPr>
+        <w:ind w:left="4320" w:hanging="180"/>
+      </w:pPr>
+    </w:lvl>
+    <w:lvl w:ilvl="6" w:tplc="4009000F" w:tentative="1">
+      <w:start w:val="1"/>
+      <w:numFmt w:val="decimal"/>
+      <w:lvlText w:val="%7."/>
+      <w:lvlJc w:val="left"/>
+      <w:pPr>
+        <w:ind w:left="5040" w:hanging="360"/>
+      </w:pPr>
+    </w:lvl>
+    <w:lvl w:ilvl="7" w:tplc="40090019" w:tentative="1">
+      <w:start w:val="1"/>
+      <w:numFmt w:val="lowerLetter"/>
+      <w:lvlText w:val="%8."/>
+      <w:lvlJc w:val="left"/>
+      <w:pPr>
+        <w:ind w:left="5760" w:hanging="360"/>
+      </w:pPr>
+    </w:lvl>
+    <w:lvl w:ilvl="8" w:tplc="4009001B" w:tentative="1">
+      <w:start w:val="1"/>
+      <w:numFmt w:val="lowerRoman"/>
+      <w:lvlText w:val="%9."/>
+      <w:lvlJc w:val="right"/>
+      <w:pPr>
+        <w:ind w:left="6480" w:hanging="180"/>
+      </w:pPr>
+    </w:lvl>
+  </w:abstractNum>
+  <w:abstractNum w:abstractNumId="5" w15:restartNumberingAfterBreak="0">
     <w:nsid w:val="13A67ADA"/>
     <w:multiLevelType w:val="multilevel"/>
     <w:tmpl w:val="5E7C1D04"/>
@@ -7226,7 +7417,7 @@
       </w:rPr>
     </w:lvl>
   </w:abstractNum>
-  <w:abstractNum w:abstractNumId="5" w15:restartNumberingAfterBreak="0">
+  <w:abstractNum w:abstractNumId="6" w15:restartNumberingAfterBreak="0">
     <w:nsid w:val="18EC3C7F"/>
     <w:multiLevelType w:val="hybridMultilevel"/>
     <w:tmpl w:val="0ADCEED4"/>
@@ -7315,723 +7506,94 @@
       </w:pPr>
     </w:lvl>
   </w:abstractNum>
-  <w:abstractNum w:abstractNumId="6" w15:restartNumberingAfterBreak="0">
-    <w:nsid w:val="365C164D"/>
+  <w:abstractNum w:abstractNumId="7" w15:restartNumberingAfterBreak="0">
+    <w:nsid w:val="27D97B51"/>
     <w:multiLevelType w:val="hybridMultilevel"/>
-    <w:tmpl w:val="582613F2"/>
-    <w:lvl w:ilvl="0" w:tplc="40090001">
-      <w:start w:val="1"/>
-      <w:numFmt w:val="bullet"/>
-      <w:lvlText w:val=""/>
+    <w:tmpl w:val="54D848E4"/>
+    <w:lvl w:ilvl="0" w:tplc="4009000F">
+      <w:start w:val="1"/>
+      <w:numFmt w:val="decimal"/>
+      <w:lvlText w:val="%1."/>
       <w:lvlJc w:val="left"/>
       <w:pPr>
         <w:ind w:left="720" w:hanging="360"/>
       </w:pPr>
-      <w:rPr>
-        <w:rFonts w:ascii="Symbol" w:hAnsi="Symbol" w:hint="default"/>
-      </w:rPr>
-    </w:lvl>
-    <w:lvl w:ilvl="1" w:tplc="40090003" w:tentative="1">
-      <w:start w:val="1"/>
-      <w:numFmt w:val="bullet"/>
-      <w:lvlText w:val="o"/>
+    </w:lvl>
+    <w:lvl w:ilvl="1" w:tplc="40090019" w:tentative="1">
+      <w:start w:val="1"/>
+      <w:numFmt w:val="lowerLetter"/>
+      <w:lvlText w:val="%2."/>
       <w:lvlJc w:val="left"/>
       <w:pPr>
         <w:ind w:left="1440" w:hanging="360"/>
       </w:pPr>
-      <w:rPr>
-        <w:rFonts w:ascii="Courier New" w:hAnsi="Courier New" w:cs="Courier New" w:hint="default"/>
-      </w:rPr>
-    </w:lvl>
-    <w:lvl w:ilvl="2" w:tplc="40090005" w:tentative="1">
-      <w:start w:val="1"/>
-      <w:numFmt w:val="bullet"/>
-      <w:lvlText w:val=""/>
-      <w:lvlJc w:val="left"/>
-      <w:pPr>
-        <w:ind w:left="2160" w:hanging="360"/>
-      </w:pPr>
-      <w:rPr>
-        <w:rFonts w:ascii="Wingdings" w:hAnsi="Wingdings" w:hint="default"/>
-      </w:rPr>
-    </w:lvl>
-    <w:lvl w:ilvl="3" w:tplc="40090001" w:tentative="1">
-      <w:start w:val="1"/>
-      <w:numFmt w:val="bullet"/>
-      <w:lvlText w:val=""/>
+    </w:lvl>
+    <w:lvl w:ilvl="2" w:tplc="4009001B" w:tentative="1">
+      <w:start w:val="1"/>
+      <w:numFmt w:val="lowerRoman"/>
+      <w:lvlText w:val="%3."/>
+      <w:lvlJc w:val="right"/>
+      <w:pPr>
+        <w:ind w:left="2160" w:hanging="180"/>
+      </w:pPr>
+    </w:lvl>
+    <w:lvl w:ilvl="3" w:tplc="4009000F" w:tentative="1">
+      <w:start w:val="1"/>
+      <w:numFmt w:val="decimal"/>
+      <w:lvlText w:val="%4."/>
       <w:lvlJc w:val="left"/>
       <w:pPr>
         <w:ind w:left="2880" w:hanging="360"/>
       </w:pPr>
-      <w:rPr>
-        <w:rFonts w:ascii="Symbol" w:hAnsi="Symbol" w:hint="default"/>
-      </w:rPr>
-    </w:lvl>
-    <w:lvl w:ilvl="4" w:tplc="40090003" w:tentative="1">
-      <w:start w:val="1"/>
-      <w:numFmt w:val="bullet"/>
-      <w:lvlText w:val="o"/>
+    </w:lvl>
+    <w:lvl w:ilvl="4" w:tplc="40090019" w:tentative="1">
+      <w:start w:val="1"/>
+      <w:numFmt w:val="lowerLetter"/>
+      <w:lvlText w:val="%5."/>
       <w:lvlJc w:val="left"/>
       <w:pPr>
         <w:ind w:left="3600" w:hanging="360"/>
       </w:pPr>
-      <w:rPr>
-        <w:rFonts w:ascii="Courier New" w:hAnsi="Courier New" w:cs="Courier New" w:hint="default"/>
-      </w:rPr>
-    </w:lvl>
-    <w:lvl w:ilvl="5" w:tplc="40090005" w:tentative="1">
-      <w:start w:val="1"/>
-      <w:numFmt w:val="bullet"/>
-      <w:lvlText w:val=""/>
-      <w:lvlJc w:val="left"/>
-      <w:pPr>
-        <w:ind w:left="4320" w:hanging="360"/>
-      </w:pPr>
-      <w:rPr>
-        <w:rFonts w:ascii="Wingdings" w:hAnsi="Wingdings" w:hint="default"/>
-      </w:rPr>
-    </w:lvl>
-    <w:lvl w:ilvl="6" w:tplc="40090001" w:tentative="1">
-      <w:start w:val="1"/>
-      <w:numFmt w:val="bullet"/>
-      <w:lvlText w:val=""/>
+    </w:lvl>
+    <w:lvl w:ilvl="5" w:tplc="4009001B" w:tentative="1">
+      <w:start w:val="1"/>
+      <w:numFmt w:val="lowerRoman"/>
+      <w:lvlText w:val="%6."/>
+      <w:lvlJc w:val="right"/>
+      <w:pPr>
+        <w:ind w:left="4320" w:hanging="180"/>
+      </w:pPr>
+    </w:lvl>
+    <w:lvl w:ilvl="6" w:tplc="4009000F" w:tentative="1">
+      <w:start w:val="1"/>
+      <w:numFmt w:val="decimal"/>
+      <w:lvlText w:val="%7."/>
       <w:lvlJc w:val="left"/>
       <w:pPr>
         <w:ind w:left="5040" w:hanging="360"/>
       </w:pPr>
-      <w:rPr>
-        <w:rFonts w:ascii="Symbol" w:hAnsi="Symbol" w:hint="default"/>
-      </w:rPr>
-    </w:lvl>
-    <w:lvl w:ilvl="7" w:tplc="40090003" w:tentative="1">
-      <w:start w:val="1"/>
-      <w:numFmt w:val="bullet"/>
-      <w:lvlText w:val="o"/>
+    </w:lvl>
+    <w:lvl w:ilvl="7" w:tplc="40090019" w:tentative="1">
+      <w:start w:val="1"/>
+      <w:numFmt w:val="lowerLetter"/>
+      <w:lvlText w:val="%8."/>
       <w:lvlJc w:val="left"/>
       <w:pPr>
         <w:ind w:left="5760" w:hanging="360"/>
       </w:pPr>
-      <w:rPr>
-        <w:rFonts w:ascii="Courier New" w:hAnsi="Courier New" w:cs="Courier New" w:hint="default"/>
-      </w:rPr>
-    </w:lvl>
-    <w:lvl w:ilvl="8" w:tplc="40090005" w:tentative="1">
-      <w:start w:val="1"/>
-      <w:numFmt w:val="bullet"/>
-      <w:lvlText w:val=""/>
-      <w:lvlJc w:val="left"/>
-      <w:pPr>
-        <w:ind w:left="6480" w:hanging="360"/>
-      </w:pPr>
-      <w:rPr>
-        <w:rFonts w:ascii="Wingdings" w:hAnsi="Wingdings" w:hint="default"/>
-      </w:rPr>
-    </w:lvl>
-  </w:abstractNum>
-  <w:abstractNum w:abstractNumId="7" w15:restartNumberingAfterBreak="0">
-    <w:nsid w:val="36F17722"/>
-    <w:multiLevelType w:val="hybridMultilevel"/>
-    <w:tmpl w:val="5A9A3AE0"/>
-    <w:lvl w:ilvl="0" w:tplc="40090001">
-      <w:start w:val="1"/>
-      <w:numFmt w:val="bullet"/>
-      <w:lvlText w:val=""/>
-      <w:lvlJc w:val="left"/>
-      <w:pPr>
-        <w:ind w:left="720" w:hanging="360"/>
-      </w:pPr>
-      <w:rPr>
-        <w:rFonts w:ascii="Symbol" w:hAnsi="Symbol" w:hint="default"/>
-      </w:rPr>
-    </w:lvl>
-    <w:lvl w:ilvl="1" w:tplc="40090003" w:tentative="1">
-      <w:start w:val="1"/>
-      <w:numFmt w:val="bullet"/>
-      <w:lvlText w:val="o"/>
-      <w:lvlJc w:val="left"/>
-      <w:pPr>
-        <w:ind w:left="1440" w:hanging="360"/>
-      </w:pPr>
-      <w:rPr>
-        <w:rFonts w:ascii="Courier New" w:hAnsi="Courier New" w:cs="Courier New" w:hint="default"/>
-      </w:rPr>
-    </w:lvl>
-    <w:lvl w:ilvl="2" w:tplc="40090005" w:tentative="1">
-      <w:start w:val="1"/>
-      <w:numFmt w:val="bullet"/>
-      <w:lvlText w:val=""/>
-      <w:lvlJc w:val="left"/>
-      <w:pPr>
-        <w:ind w:left="2160" w:hanging="360"/>
-      </w:pPr>
-      <w:rPr>
-        <w:rFonts w:ascii="Wingdings" w:hAnsi="Wingdings" w:hint="default"/>
-      </w:rPr>
-    </w:lvl>
-    <w:lvl w:ilvl="3" w:tplc="40090001" w:tentative="1">
-      <w:start w:val="1"/>
-      <w:numFmt w:val="bullet"/>
-      <w:lvlText w:val=""/>
-      <w:lvlJc w:val="left"/>
-      <w:pPr>
-        <w:ind w:left="2880" w:hanging="360"/>
-      </w:pPr>
-      <w:rPr>
-        <w:rFonts w:ascii="Symbol" w:hAnsi="Symbol" w:hint="default"/>
-      </w:rPr>
-    </w:lvl>
-    <w:lvl w:ilvl="4" w:tplc="40090003" w:tentative="1">
-      <w:start w:val="1"/>
-      <w:numFmt w:val="bullet"/>
-      <w:lvlText w:val="o"/>
-      <w:lvlJc w:val="left"/>
-      <w:pPr>
-        <w:ind w:left="3600" w:hanging="360"/>
-      </w:pPr>
-      <w:rPr>
-        <w:rFonts w:ascii="Courier New" w:hAnsi="Courier New" w:cs="Courier New" w:hint="default"/>
-      </w:rPr>
-    </w:lvl>
-    <w:lvl w:ilvl="5" w:tplc="40090005" w:tentative="1">
-      <w:start w:val="1"/>
-      <w:numFmt w:val="bullet"/>
-      <w:lvlText w:val=""/>
-      <w:lvlJc w:val="left"/>
-      <w:pPr>
-        <w:ind w:left="4320" w:hanging="360"/>
-      </w:pPr>
-      <w:rPr>
-        <w:rFonts w:ascii="Wingdings" w:hAnsi="Wingdings" w:hint="default"/>
-      </w:rPr>
-    </w:lvl>
-    <w:lvl w:ilvl="6" w:tplc="40090001" w:tentative="1">
-      <w:start w:val="1"/>
-      <w:numFmt w:val="bullet"/>
-      <w:lvlText w:val=""/>
-      <w:lvlJc w:val="left"/>
-      <w:pPr>
-        <w:ind w:left="5040" w:hanging="360"/>
-      </w:pPr>
-      <w:rPr>
-        <w:rFonts w:ascii="Symbol" w:hAnsi="Symbol" w:hint="default"/>
-      </w:rPr>
-    </w:lvl>
-    <w:lvl w:ilvl="7" w:tplc="40090003" w:tentative="1">
-      <w:start w:val="1"/>
-      <w:numFmt w:val="bullet"/>
-      <w:lvlText w:val="o"/>
-      <w:lvlJc w:val="left"/>
-      <w:pPr>
-        <w:ind w:left="5760" w:hanging="360"/>
-      </w:pPr>
-      <w:rPr>
-        <w:rFonts w:ascii="Courier New" w:hAnsi="Courier New" w:cs="Courier New" w:hint="default"/>
-      </w:rPr>
-    </w:lvl>
-    <w:lvl w:ilvl="8" w:tplc="40090005" w:tentative="1">
-      <w:start w:val="1"/>
-      <w:numFmt w:val="bullet"/>
-      <w:lvlText w:val=""/>
-      <w:lvlJc w:val="left"/>
-      <w:pPr>
-        <w:ind w:left="6480" w:hanging="360"/>
-      </w:pPr>
-      <w:rPr>
-        <w:rFonts w:ascii="Wingdings" w:hAnsi="Wingdings" w:hint="default"/>
-      </w:rPr>
+    </w:lvl>
+    <w:lvl w:ilvl="8" w:tplc="4009001B" w:tentative="1">
+      <w:start w:val="1"/>
+      <w:numFmt w:val="lowerRoman"/>
+      <w:lvlText w:val="%9."/>
+      <w:lvlJc w:val="right"/>
+      <w:pPr>
+        <w:ind w:left="6480" w:hanging="180"/>
+      </w:pPr>
     </w:lvl>
   </w:abstractNum>
   <w:abstractNum w:abstractNumId="8" w15:restartNumberingAfterBreak="0">
-    <w:nsid w:val="3D843545"/>
-    <w:multiLevelType w:val="multilevel"/>
-    <w:tmpl w:val="8BACED34"/>
-    <w:lvl w:ilvl="0">
-      <w:start w:val="1"/>
-      <w:numFmt w:val="bullet"/>
-      <w:lvlText w:val=""/>
-      <w:lvlJc w:val="left"/>
-      <w:pPr>
-        <w:tabs>
-          <w:tab w:val="num" w:pos="720"/>
-        </w:tabs>
-        <w:ind w:left="720" w:hanging="360"/>
-      </w:pPr>
-      <w:rPr>
-        <w:rFonts w:ascii="Symbol" w:hAnsi="Symbol" w:hint="default"/>
-        <w:sz w:val="20"/>
-      </w:rPr>
-    </w:lvl>
-    <w:lvl w:ilvl="1" w:tentative="1">
-      <w:start w:val="1"/>
-      <w:numFmt w:val="bullet"/>
-      <w:lvlText w:val="o"/>
-      <w:lvlJc w:val="left"/>
-      <w:pPr>
-        <w:tabs>
-          <w:tab w:val="num" w:pos="1440"/>
-        </w:tabs>
-        <w:ind w:left="1440" w:hanging="360"/>
-      </w:pPr>
-      <w:rPr>
-        <w:rFonts w:ascii="Courier New" w:hAnsi="Courier New" w:hint="default"/>
-        <w:sz w:val="20"/>
-      </w:rPr>
-    </w:lvl>
-    <w:lvl w:ilvl="2" w:tentative="1">
-      <w:start w:val="1"/>
-      <w:numFmt w:val="bullet"/>
-      <w:lvlText w:val=""/>
-      <w:lvlJc w:val="left"/>
-      <w:pPr>
-        <w:tabs>
-          <w:tab w:val="num" w:pos="2160"/>
-        </w:tabs>
-        <w:ind w:left="2160" w:hanging="360"/>
-      </w:pPr>
-      <w:rPr>
-        <w:rFonts w:ascii="Wingdings" w:hAnsi="Wingdings" w:hint="default"/>
-        <w:sz w:val="20"/>
-      </w:rPr>
-    </w:lvl>
-    <w:lvl w:ilvl="3" w:tentative="1">
-      <w:start w:val="1"/>
-      <w:numFmt w:val="bullet"/>
-      <w:lvlText w:val=""/>
-      <w:lvlJc w:val="left"/>
-      <w:pPr>
-        <w:tabs>
-          <w:tab w:val="num" w:pos="2880"/>
-        </w:tabs>
-        <w:ind w:left="2880" w:hanging="360"/>
-      </w:pPr>
-      <w:rPr>
-        <w:rFonts w:ascii="Wingdings" w:hAnsi="Wingdings" w:hint="default"/>
-        <w:sz w:val="20"/>
-      </w:rPr>
-    </w:lvl>
-    <w:lvl w:ilvl="4" w:tentative="1">
-      <w:start w:val="1"/>
-      <w:numFmt w:val="bullet"/>
-      <w:lvlText w:val=""/>
-      <w:lvlJc w:val="left"/>
-      <w:pPr>
-        <w:tabs>
-          <w:tab w:val="num" w:pos="3600"/>
-        </w:tabs>
-        <w:ind w:left="3600" w:hanging="360"/>
-      </w:pPr>
-      <w:rPr>
-        <w:rFonts w:ascii="Wingdings" w:hAnsi="Wingdings" w:hint="default"/>
-        <w:sz w:val="20"/>
-      </w:rPr>
-    </w:lvl>
-    <w:lvl w:ilvl="5" w:tentative="1">
-      <w:start w:val="1"/>
-      <w:numFmt w:val="bullet"/>
-      <w:lvlText w:val=""/>
-      <w:lvlJc w:val="left"/>
-      <w:pPr>
-        <w:tabs>
-          <w:tab w:val="num" w:pos="4320"/>
-        </w:tabs>
-        <w:ind w:left="4320" w:hanging="360"/>
-      </w:pPr>
-      <w:rPr>
-        <w:rFonts w:ascii="Wingdings" w:hAnsi="Wingdings" w:hint="default"/>
-        <w:sz w:val="20"/>
-      </w:rPr>
-    </w:lvl>
-    <w:lvl w:ilvl="6" w:tentative="1">
-      <w:start w:val="1"/>
-      <w:numFmt w:val="bullet"/>
-      <w:lvlText w:val=""/>
-      <w:lvlJc w:val="left"/>
-      <w:pPr>
-        <w:tabs>
-          <w:tab w:val="num" w:pos="5040"/>
-        </w:tabs>
-        <w:ind w:left="5040" w:hanging="360"/>
-      </w:pPr>
-      <w:rPr>
-        <w:rFonts w:ascii="Wingdings" w:hAnsi="Wingdings" w:hint="default"/>
-        <w:sz w:val="20"/>
-      </w:rPr>
-    </w:lvl>
-    <w:lvl w:ilvl="7" w:tentative="1">
-      <w:start w:val="1"/>
-      <w:numFmt w:val="bullet"/>
-      <w:lvlText w:val=""/>
-      <w:lvlJc w:val="left"/>
-      <w:pPr>
-        <w:tabs>
-          <w:tab w:val="num" w:pos="5760"/>
-        </w:tabs>
-        <w:ind w:left="5760" w:hanging="360"/>
-      </w:pPr>
-      <w:rPr>
-        <w:rFonts w:ascii="Wingdings" w:hAnsi="Wingdings" w:hint="default"/>
-        <w:sz w:val="20"/>
-      </w:rPr>
-    </w:lvl>
-    <w:lvl w:ilvl="8" w:tentative="1">
-      <w:start w:val="1"/>
-      <w:numFmt w:val="bullet"/>
-      <w:lvlText w:val=""/>
-      <w:lvlJc w:val="left"/>
-      <w:pPr>
-        <w:tabs>
-          <w:tab w:val="num" w:pos="6480"/>
-        </w:tabs>
-        <w:ind w:left="6480" w:hanging="360"/>
-      </w:pPr>
-      <w:rPr>
-        <w:rFonts w:ascii="Wingdings" w:hAnsi="Wingdings" w:hint="default"/>
-        <w:sz w:val="20"/>
-      </w:rPr>
-    </w:lvl>
-  </w:abstractNum>
-  <w:abstractNum w:abstractNumId="9" w15:restartNumberingAfterBreak="0">
-    <w:nsid w:val="53064477"/>
-    <w:multiLevelType w:val="hybridMultilevel"/>
-    <w:tmpl w:val="8FF4076E"/>
-    <w:lvl w:ilvl="0" w:tplc="40090001">
-      <w:start w:val="1"/>
-      <w:numFmt w:val="bullet"/>
-      <w:lvlText w:val=""/>
-      <w:lvlJc w:val="left"/>
-      <w:pPr>
-        <w:ind w:left="1440" w:hanging="360"/>
-      </w:pPr>
-      <w:rPr>
-        <w:rFonts w:ascii="Symbol" w:hAnsi="Symbol" w:hint="default"/>
-      </w:rPr>
-    </w:lvl>
-    <w:lvl w:ilvl="1" w:tplc="40090003" w:tentative="1">
-      <w:start w:val="1"/>
-      <w:numFmt w:val="bullet"/>
-      <w:lvlText w:val="o"/>
-      <w:lvlJc w:val="left"/>
-      <w:pPr>
-        <w:ind w:left="2160" w:hanging="360"/>
-      </w:pPr>
-      <w:rPr>
-        <w:rFonts w:ascii="Courier New" w:hAnsi="Courier New" w:cs="Courier New" w:hint="default"/>
-      </w:rPr>
-    </w:lvl>
-    <w:lvl w:ilvl="2" w:tplc="40090005" w:tentative="1">
-      <w:start w:val="1"/>
-      <w:numFmt w:val="bullet"/>
-      <w:lvlText w:val=""/>
-      <w:lvlJc w:val="left"/>
-      <w:pPr>
-        <w:ind w:left="2880" w:hanging="360"/>
-      </w:pPr>
-      <w:rPr>
-        <w:rFonts w:ascii="Wingdings" w:hAnsi="Wingdings" w:hint="default"/>
-      </w:rPr>
-    </w:lvl>
-    <w:lvl w:ilvl="3" w:tplc="40090001" w:tentative="1">
-      <w:start w:val="1"/>
-      <w:numFmt w:val="bullet"/>
-      <w:lvlText w:val=""/>
-      <w:lvlJc w:val="left"/>
-      <w:pPr>
-        <w:ind w:left="3600" w:hanging="360"/>
-      </w:pPr>
-      <w:rPr>
-        <w:rFonts w:ascii="Symbol" w:hAnsi="Symbol" w:hint="default"/>
-      </w:rPr>
-    </w:lvl>
-    <w:lvl w:ilvl="4" w:tplc="40090003" w:tentative="1">
-      <w:start w:val="1"/>
-      <w:numFmt w:val="bullet"/>
-      <w:lvlText w:val="o"/>
-      <w:lvlJc w:val="left"/>
-      <w:pPr>
-        <w:ind w:left="4320" w:hanging="360"/>
-      </w:pPr>
-      <w:rPr>
-        <w:rFonts w:ascii="Courier New" w:hAnsi="Courier New" w:cs="Courier New" w:hint="default"/>
-      </w:rPr>
-    </w:lvl>
-    <w:lvl w:ilvl="5" w:tplc="40090005" w:tentative="1">
-      <w:start w:val="1"/>
-      <w:numFmt w:val="bullet"/>
-      <w:lvlText w:val=""/>
-      <w:lvlJc w:val="left"/>
-      <w:pPr>
-        <w:ind w:left="5040" w:hanging="360"/>
-      </w:pPr>
-      <w:rPr>
-        <w:rFonts w:ascii="Wingdings" w:hAnsi="Wingdings" w:hint="default"/>
-      </w:rPr>
-    </w:lvl>
-    <w:lvl w:ilvl="6" w:tplc="40090001" w:tentative="1">
-      <w:start w:val="1"/>
-      <w:numFmt w:val="bullet"/>
-      <w:lvlText w:val=""/>
-      <w:lvlJc w:val="left"/>
-      <w:pPr>
-        <w:ind w:left="5760" w:hanging="360"/>
-      </w:pPr>
-      <w:rPr>
-        <w:rFonts w:ascii="Symbol" w:hAnsi="Symbol" w:hint="default"/>
-      </w:rPr>
-    </w:lvl>
-    <w:lvl w:ilvl="7" w:tplc="40090003" w:tentative="1">
-      <w:start w:val="1"/>
-      <w:numFmt w:val="bullet"/>
-      <w:lvlText w:val="o"/>
-      <w:lvlJc w:val="left"/>
-      <w:pPr>
-        <w:ind w:left="6480" w:hanging="360"/>
-      </w:pPr>
-      <w:rPr>
-        <w:rFonts w:ascii="Courier New" w:hAnsi="Courier New" w:cs="Courier New" w:hint="default"/>
-      </w:rPr>
-    </w:lvl>
-    <w:lvl w:ilvl="8" w:tplc="40090005" w:tentative="1">
-      <w:start w:val="1"/>
-      <w:numFmt w:val="bullet"/>
-      <w:lvlText w:val=""/>
-      <w:lvlJc w:val="left"/>
-      <w:pPr>
-        <w:ind w:left="7200" w:hanging="360"/>
-      </w:pPr>
-      <w:rPr>
-        <w:rFonts w:ascii="Wingdings" w:hAnsi="Wingdings" w:hint="default"/>
-      </w:rPr>
-    </w:lvl>
-  </w:abstractNum>
-  <w:abstractNum w:abstractNumId="10" w15:restartNumberingAfterBreak="0">
-    <w:nsid w:val="55445A77"/>
-    <w:multiLevelType w:val="hybridMultilevel"/>
-    <w:tmpl w:val="8FDC866C"/>
-    <w:lvl w:ilvl="0" w:tplc="FDF2EDFE">
-      <w:start w:val="1"/>
-      <w:numFmt w:val="bullet"/>
-      <w:pStyle w:val="Bullets"/>
-      <w:lvlText w:val=""/>
-      <w:lvlJc w:val="left"/>
-      <w:pPr>
-        <w:ind w:left="1440" w:hanging="360"/>
-      </w:pPr>
-      <w:rPr>
-        <w:rFonts w:ascii="Symbol" w:hAnsi="Symbol" w:hint="default"/>
-      </w:rPr>
-    </w:lvl>
-    <w:lvl w:ilvl="1" w:tplc="04090003" w:tentative="1">
-      <w:start w:val="1"/>
-      <w:numFmt w:val="bullet"/>
-      <w:lvlText w:val="o"/>
-      <w:lvlJc w:val="left"/>
-      <w:pPr>
-        <w:ind w:left="2160" w:hanging="360"/>
-      </w:pPr>
-      <w:rPr>
-        <w:rFonts w:ascii="Courier New" w:hAnsi="Courier New" w:cs="Courier New" w:hint="default"/>
-      </w:rPr>
-    </w:lvl>
-    <w:lvl w:ilvl="2" w:tplc="04090005" w:tentative="1">
-      <w:start w:val="1"/>
-      <w:numFmt w:val="bullet"/>
-      <w:lvlText w:val=""/>
-      <w:lvlJc w:val="left"/>
-      <w:pPr>
-        <w:ind w:left="2880" w:hanging="360"/>
-      </w:pPr>
-      <w:rPr>
-        <w:rFonts w:ascii="Wingdings" w:hAnsi="Wingdings" w:hint="default"/>
-      </w:rPr>
-    </w:lvl>
-    <w:lvl w:ilvl="3" w:tplc="04090001" w:tentative="1">
-      <w:start w:val="1"/>
-      <w:numFmt w:val="bullet"/>
-      <w:lvlText w:val=""/>
-      <w:lvlJc w:val="left"/>
-      <w:pPr>
-        <w:ind w:left="3600" w:hanging="360"/>
-      </w:pPr>
-      <w:rPr>
-        <w:rFonts w:ascii="Symbol" w:hAnsi="Symbol" w:hint="default"/>
-      </w:rPr>
-    </w:lvl>
-    <w:lvl w:ilvl="4" w:tplc="04090003" w:tentative="1">
-      <w:start w:val="1"/>
-      <w:numFmt w:val="bullet"/>
-      <w:lvlText w:val="o"/>
-      <w:lvlJc w:val="left"/>
-      <w:pPr>
-        <w:ind w:left="4320" w:hanging="360"/>
-      </w:pPr>
-      <w:rPr>
-        <w:rFonts w:ascii="Courier New" w:hAnsi="Courier New" w:cs="Courier New" w:hint="default"/>
-      </w:rPr>
-    </w:lvl>
-    <w:lvl w:ilvl="5" w:tplc="04090005" w:tentative="1">
-      <w:start w:val="1"/>
-      <w:numFmt w:val="bullet"/>
-      <w:lvlText w:val=""/>
-      <w:lvlJc w:val="left"/>
-      <w:pPr>
-        <w:ind w:left="5040" w:hanging="360"/>
-      </w:pPr>
-      <w:rPr>
-        <w:rFonts w:ascii="Wingdings" w:hAnsi="Wingdings" w:hint="default"/>
-      </w:rPr>
-    </w:lvl>
-    <w:lvl w:ilvl="6" w:tplc="04090001" w:tentative="1">
-      <w:start w:val="1"/>
-      <w:numFmt w:val="bullet"/>
-      <w:lvlText w:val=""/>
-      <w:lvlJc w:val="left"/>
-      <w:pPr>
-        <w:ind w:left="5760" w:hanging="360"/>
-      </w:pPr>
-      <w:rPr>
-        <w:rFonts w:ascii="Symbol" w:hAnsi="Symbol" w:hint="default"/>
-      </w:rPr>
-    </w:lvl>
-    <w:lvl w:ilvl="7" w:tplc="04090003" w:tentative="1">
-      <w:start w:val="1"/>
-      <w:numFmt w:val="bullet"/>
-      <w:lvlText w:val="o"/>
-      <w:lvlJc w:val="left"/>
-      <w:pPr>
-        <w:ind w:left="6480" w:hanging="360"/>
-      </w:pPr>
-      <w:rPr>
-        <w:rFonts w:ascii="Courier New" w:hAnsi="Courier New" w:cs="Courier New" w:hint="default"/>
-      </w:rPr>
-    </w:lvl>
-    <w:lvl w:ilvl="8" w:tplc="04090005" w:tentative="1">
-      <w:start w:val="1"/>
-      <w:numFmt w:val="bullet"/>
-      <w:lvlText w:val=""/>
-      <w:lvlJc w:val="left"/>
-      <w:pPr>
-        <w:ind w:left="7200" w:hanging="360"/>
-      </w:pPr>
-      <w:rPr>
-        <w:rFonts w:ascii="Wingdings" w:hAnsi="Wingdings" w:hint="default"/>
-      </w:rPr>
-    </w:lvl>
-  </w:abstractNum>
-  <w:abstractNum w:abstractNumId="11" w15:restartNumberingAfterBreak="0">
-    <w:nsid w:val="58B024D8"/>
-    <w:multiLevelType w:val="hybridMultilevel"/>
-    <w:tmpl w:val="36F0E6AC"/>
-    <w:lvl w:ilvl="0" w:tplc="40090001">
-      <w:start w:val="1"/>
-      <w:numFmt w:val="bullet"/>
-      <w:lvlText w:val=""/>
-      <w:lvlJc w:val="left"/>
-      <w:pPr>
-        <w:ind w:left="720" w:hanging="360"/>
-      </w:pPr>
-      <w:rPr>
-        <w:rFonts w:ascii="Symbol" w:hAnsi="Symbol" w:hint="default"/>
-      </w:rPr>
-    </w:lvl>
-    <w:lvl w:ilvl="1" w:tplc="40090003" w:tentative="1">
-      <w:start w:val="1"/>
-      <w:numFmt w:val="bullet"/>
-      <w:lvlText w:val="o"/>
-      <w:lvlJc w:val="left"/>
-      <w:pPr>
-        <w:ind w:left="1440" w:hanging="360"/>
-      </w:pPr>
-      <w:rPr>
-        <w:rFonts w:ascii="Courier New" w:hAnsi="Courier New" w:cs="Courier New" w:hint="default"/>
-      </w:rPr>
-    </w:lvl>
-    <w:lvl w:ilvl="2" w:tplc="40090005" w:tentative="1">
-      <w:start w:val="1"/>
-      <w:numFmt w:val="bullet"/>
-      <w:lvlText w:val=""/>
-      <w:lvlJc w:val="left"/>
-      <w:pPr>
-        <w:ind w:left="2160" w:hanging="360"/>
-      </w:pPr>
-      <w:rPr>
-        <w:rFonts w:ascii="Wingdings" w:hAnsi="Wingdings" w:hint="default"/>
-      </w:rPr>
-    </w:lvl>
-    <w:lvl w:ilvl="3" w:tplc="40090001" w:tentative="1">
-      <w:start w:val="1"/>
-      <w:numFmt w:val="bullet"/>
-      <w:lvlText w:val=""/>
-      <w:lvlJc w:val="left"/>
-      <w:pPr>
-        <w:ind w:left="2880" w:hanging="360"/>
-      </w:pPr>
-      <w:rPr>
-        <w:rFonts w:ascii="Symbol" w:hAnsi="Symbol" w:hint="default"/>
-      </w:rPr>
-    </w:lvl>
-    <w:lvl w:ilvl="4" w:tplc="40090003" w:tentative="1">
-      <w:start w:val="1"/>
-      <w:numFmt w:val="bullet"/>
-      <w:lvlText w:val="o"/>
-      <w:lvlJc w:val="left"/>
-      <w:pPr>
-        <w:ind w:left="3600" w:hanging="360"/>
-      </w:pPr>
-      <w:rPr>
-        <w:rFonts w:ascii="Courier New" w:hAnsi="Courier New" w:cs="Courier New" w:hint="default"/>
-      </w:rPr>
-    </w:lvl>
-    <w:lvl w:ilvl="5" w:tplc="40090005" w:tentative="1">
-      <w:start w:val="1"/>
-      <w:numFmt w:val="bullet"/>
-      <w:lvlText w:val=""/>
-      <w:lvlJc w:val="left"/>
-      <w:pPr>
-        <w:ind w:left="4320" w:hanging="360"/>
-      </w:pPr>
-      <w:rPr>
-        <w:rFonts w:ascii="Wingdings" w:hAnsi="Wingdings" w:hint="default"/>
-      </w:rPr>
-    </w:lvl>
-    <w:lvl w:ilvl="6" w:tplc="40090001" w:tentative="1">
-      <w:start w:val="1"/>
-      <w:numFmt w:val="bullet"/>
-      <w:lvlText w:val=""/>
-      <w:lvlJc w:val="left"/>
-      <w:pPr>
-        <w:ind w:left="5040" w:hanging="360"/>
-      </w:pPr>
-      <w:rPr>
-        <w:rFonts w:ascii="Symbol" w:hAnsi="Symbol" w:hint="default"/>
-      </w:rPr>
-    </w:lvl>
-    <w:lvl w:ilvl="7" w:tplc="40090003" w:tentative="1">
-      <w:start w:val="1"/>
-      <w:numFmt w:val="bullet"/>
-      <w:lvlText w:val="o"/>
-      <w:lvlJc w:val="left"/>
-      <w:pPr>
-        <w:ind w:left="5760" w:hanging="360"/>
-      </w:pPr>
-      <w:rPr>
-        <w:rFonts w:ascii="Courier New" w:hAnsi="Courier New" w:cs="Courier New" w:hint="default"/>
-      </w:rPr>
-    </w:lvl>
-    <w:lvl w:ilvl="8" w:tplc="40090005" w:tentative="1">
-      <w:start w:val="1"/>
-      <w:numFmt w:val="bullet"/>
-      <w:lvlText w:val=""/>
-      <w:lvlJc w:val="left"/>
-      <w:pPr>
-        <w:ind w:left="6480" w:hanging="360"/>
-      </w:pPr>
-      <w:rPr>
-        <w:rFonts w:ascii="Wingdings" w:hAnsi="Wingdings" w:hint="default"/>
-      </w:rPr>
-    </w:lvl>
-  </w:abstractNum>
-  <w:abstractNum w:abstractNumId="12" w15:restartNumberingAfterBreak="0">
-    <w:nsid w:val="5C167C43"/>
+    <w:nsid w:val="33F87B31"/>
     <w:multiLevelType w:val="multilevel"/>
     <w:tmpl w:val="EF62301E"/>
     <w:lvl w:ilvl="0">
@@ -8151,7 +7713,1160 @@
       </w:rPr>
     </w:lvl>
   </w:abstractNum>
+  <w:abstractNum w:abstractNumId="9" w15:restartNumberingAfterBreak="0">
+    <w:nsid w:val="365C164D"/>
+    <w:multiLevelType w:val="hybridMultilevel"/>
+    <w:tmpl w:val="582613F2"/>
+    <w:lvl w:ilvl="0" w:tplc="40090001">
+      <w:start w:val="1"/>
+      <w:numFmt w:val="bullet"/>
+      <w:lvlText w:val=""/>
+      <w:lvlJc w:val="left"/>
+      <w:pPr>
+        <w:ind w:left="720" w:hanging="360"/>
+      </w:pPr>
+      <w:rPr>
+        <w:rFonts w:ascii="Symbol" w:hAnsi="Symbol" w:hint="default"/>
+      </w:rPr>
+    </w:lvl>
+    <w:lvl w:ilvl="1" w:tplc="40090003" w:tentative="1">
+      <w:start w:val="1"/>
+      <w:numFmt w:val="bullet"/>
+      <w:lvlText w:val="o"/>
+      <w:lvlJc w:val="left"/>
+      <w:pPr>
+        <w:ind w:left="1440" w:hanging="360"/>
+      </w:pPr>
+      <w:rPr>
+        <w:rFonts w:ascii="Courier New" w:hAnsi="Courier New" w:cs="Courier New" w:hint="default"/>
+      </w:rPr>
+    </w:lvl>
+    <w:lvl w:ilvl="2" w:tplc="40090005" w:tentative="1">
+      <w:start w:val="1"/>
+      <w:numFmt w:val="bullet"/>
+      <w:lvlText w:val=""/>
+      <w:lvlJc w:val="left"/>
+      <w:pPr>
+        <w:ind w:left="2160" w:hanging="360"/>
+      </w:pPr>
+      <w:rPr>
+        <w:rFonts w:ascii="Wingdings" w:hAnsi="Wingdings" w:hint="default"/>
+      </w:rPr>
+    </w:lvl>
+    <w:lvl w:ilvl="3" w:tplc="40090001" w:tentative="1">
+      <w:start w:val="1"/>
+      <w:numFmt w:val="bullet"/>
+      <w:lvlText w:val=""/>
+      <w:lvlJc w:val="left"/>
+      <w:pPr>
+        <w:ind w:left="2880" w:hanging="360"/>
+      </w:pPr>
+      <w:rPr>
+        <w:rFonts w:ascii="Symbol" w:hAnsi="Symbol" w:hint="default"/>
+      </w:rPr>
+    </w:lvl>
+    <w:lvl w:ilvl="4" w:tplc="40090003" w:tentative="1">
+      <w:start w:val="1"/>
+      <w:numFmt w:val="bullet"/>
+      <w:lvlText w:val="o"/>
+      <w:lvlJc w:val="left"/>
+      <w:pPr>
+        <w:ind w:left="3600" w:hanging="360"/>
+      </w:pPr>
+      <w:rPr>
+        <w:rFonts w:ascii="Courier New" w:hAnsi="Courier New" w:cs="Courier New" w:hint="default"/>
+      </w:rPr>
+    </w:lvl>
+    <w:lvl w:ilvl="5" w:tplc="40090005" w:tentative="1">
+      <w:start w:val="1"/>
+      <w:numFmt w:val="bullet"/>
+      <w:lvlText w:val=""/>
+      <w:lvlJc w:val="left"/>
+      <w:pPr>
+        <w:ind w:left="4320" w:hanging="360"/>
+      </w:pPr>
+      <w:rPr>
+        <w:rFonts w:ascii="Wingdings" w:hAnsi="Wingdings" w:hint="default"/>
+      </w:rPr>
+    </w:lvl>
+    <w:lvl w:ilvl="6" w:tplc="40090001" w:tentative="1">
+      <w:start w:val="1"/>
+      <w:numFmt w:val="bullet"/>
+      <w:lvlText w:val=""/>
+      <w:lvlJc w:val="left"/>
+      <w:pPr>
+        <w:ind w:left="5040" w:hanging="360"/>
+      </w:pPr>
+      <w:rPr>
+        <w:rFonts w:ascii="Symbol" w:hAnsi="Symbol" w:hint="default"/>
+      </w:rPr>
+    </w:lvl>
+    <w:lvl w:ilvl="7" w:tplc="40090003" w:tentative="1">
+      <w:start w:val="1"/>
+      <w:numFmt w:val="bullet"/>
+      <w:lvlText w:val="o"/>
+      <w:lvlJc w:val="left"/>
+      <w:pPr>
+        <w:ind w:left="5760" w:hanging="360"/>
+      </w:pPr>
+      <w:rPr>
+        <w:rFonts w:ascii="Courier New" w:hAnsi="Courier New" w:cs="Courier New" w:hint="default"/>
+      </w:rPr>
+    </w:lvl>
+    <w:lvl w:ilvl="8" w:tplc="40090005" w:tentative="1">
+      <w:start w:val="1"/>
+      <w:numFmt w:val="bullet"/>
+      <w:lvlText w:val=""/>
+      <w:lvlJc w:val="left"/>
+      <w:pPr>
+        <w:ind w:left="6480" w:hanging="360"/>
+      </w:pPr>
+      <w:rPr>
+        <w:rFonts w:ascii="Wingdings" w:hAnsi="Wingdings" w:hint="default"/>
+      </w:rPr>
+    </w:lvl>
+  </w:abstractNum>
+  <w:abstractNum w:abstractNumId="10" w15:restartNumberingAfterBreak="0">
+    <w:nsid w:val="36F17722"/>
+    <w:multiLevelType w:val="hybridMultilevel"/>
+    <w:tmpl w:val="5A9A3AE0"/>
+    <w:lvl w:ilvl="0" w:tplc="40090001">
+      <w:start w:val="1"/>
+      <w:numFmt w:val="bullet"/>
+      <w:lvlText w:val=""/>
+      <w:lvlJc w:val="left"/>
+      <w:pPr>
+        <w:ind w:left="720" w:hanging="360"/>
+      </w:pPr>
+      <w:rPr>
+        <w:rFonts w:ascii="Symbol" w:hAnsi="Symbol" w:hint="default"/>
+      </w:rPr>
+    </w:lvl>
+    <w:lvl w:ilvl="1" w:tplc="40090003" w:tentative="1">
+      <w:start w:val="1"/>
+      <w:numFmt w:val="bullet"/>
+      <w:lvlText w:val="o"/>
+      <w:lvlJc w:val="left"/>
+      <w:pPr>
+        <w:ind w:left="1440" w:hanging="360"/>
+      </w:pPr>
+      <w:rPr>
+        <w:rFonts w:ascii="Courier New" w:hAnsi="Courier New" w:cs="Courier New" w:hint="default"/>
+      </w:rPr>
+    </w:lvl>
+    <w:lvl w:ilvl="2" w:tplc="40090005" w:tentative="1">
+      <w:start w:val="1"/>
+      <w:numFmt w:val="bullet"/>
+      <w:lvlText w:val=""/>
+      <w:lvlJc w:val="left"/>
+      <w:pPr>
+        <w:ind w:left="2160" w:hanging="360"/>
+      </w:pPr>
+      <w:rPr>
+        <w:rFonts w:ascii="Wingdings" w:hAnsi="Wingdings" w:hint="default"/>
+      </w:rPr>
+    </w:lvl>
+    <w:lvl w:ilvl="3" w:tplc="40090001" w:tentative="1">
+      <w:start w:val="1"/>
+      <w:numFmt w:val="bullet"/>
+      <w:lvlText w:val=""/>
+      <w:lvlJc w:val="left"/>
+      <w:pPr>
+        <w:ind w:left="2880" w:hanging="360"/>
+      </w:pPr>
+      <w:rPr>
+        <w:rFonts w:ascii="Symbol" w:hAnsi="Symbol" w:hint="default"/>
+      </w:rPr>
+    </w:lvl>
+    <w:lvl w:ilvl="4" w:tplc="40090003" w:tentative="1">
+      <w:start w:val="1"/>
+      <w:numFmt w:val="bullet"/>
+      <w:lvlText w:val="o"/>
+      <w:lvlJc w:val="left"/>
+      <w:pPr>
+        <w:ind w:left="3600" w:hanging="360"/>
+      </w:pPr>
+      <w:rPr>
+        <w:rFonts w:ascii="Courier New" w:hAnsi="Courier New" w:cs="Courier New" w:hint="default"/>
+      </w:rPr>
+    </w:lvl>
+    <w:lvl w:ilvl="5" w:tplc="40090005" w:tentative="1">
+      <w:start w:val="1"/>
+      <w:numFmt w:val="bullet"/>
+      <w:lvlText w:val=""/>
+      <w:lvlJc w:val="left"/>
+      <w:pPr>
+        <w:ind w:left="4320" w:hanging="360"/>
+      </w:pPr>
+      <w:rPr>
+        <w:rFonts w:ascii="Wingdings" w:hAnsi="Wingdings" w:hint="default"/>
+      </w:rPr>
+    </w:lvl>
+    <w:lvl w:ilvl="6" w:tplc="40090001" w:tentative="1">
+      <w:start w:val="1"/>
+      <w:numFmt w:val="bullet"/>
+      <w:lvlText w:val=""/>
+      <w:lvlJc w:val="left"/>
+      <w:pPr>
+        <w:ind w:left="5040" w:hanging="360"/>
+      </w:pPr>
+      <w:rPr>
+        <w:rFonts w:ascii="Symbol" w:hAnsi="Symbol" w:hint="default"/>
+      </w:rPr>
+    </w:lvl>
+    <w:lvl w:ilvl="7" w:tplc="40090003" w:tentative="1">
+      <w:start w:val="1"/>
+      <w:numFmt w:val="bullet"/>
+      <w:lvlText w:val="o"/>
+      <w:lvlJc w:val="left"/>
+      <w:pPr>
+        <w:ind w:left="5760" w:hanging="360"/>
+      </w:pPr>
+      <w:rPr>
+        <w:rFonts w:ascii="Courier New" w:hAnsi="Courier New" w:cs="Courier New" w:hint="default"/>
+      </w:rPr>
+    </w:lvl>
+    <w:lvl w:ilvl="8" w:tplc="40090005" w:tentative="1">
+      <w:start w:val="1"/>
+      <w:numFmt w:val="bullet"/>
+      <w:lvlText w:val=""/>
+      <w:lvlJc w:val="left"/>
+      <w:pPr>
+        <w:ind w:left="6480" w:hanging="360"/>
+      </w:pPr>
+      <w:rPr>
+        <w:rFonts w:ascii="Wingdings" w:hAnsi="Wingdings" w:hint="default"/>
+      </w:rPr>
+    </w:lvl>
+  </w:abstractNum>
+  <w:abstractNum w:abstractNumId="11" w15:restartNumberingAfterBreak="0">
+    <w:nsid w:val="3C1406AA"/>
+    <w:multiLevelType w:val="multilevel"/>
+    <w:tmpl w:val="94D09CDC"/>
+    <w:lvl w:ilvl="0">
+      <w:start w:val="1"/>
+      <w:numFmt w:val="bullet"/>
+      <w:lvlText w:val=""/>
+      <w:lvlJc w:val="left"/>
+      <w:pPr>
+        <w:tabs>
+          <w:tab w:val="num" w:pos="720"/>
+        </w:tabs>
+        <w:ind w:left="720" w:hanging="360"/>
+      </w:pPr>
+      <w:rPr>
+        <w:rFonts w:ascii="Symbol" w:hAnsi="Symbol" w:hint="default"/>
+        <w:sz w:val="20"/>
+      </w:rPr>
+    </w:lvl>
+    <w:lvl w:ilvl="1" w:tentative="1">
+      <w:start w:val="1"/>
+      <w:numFmt w:val="bullet"/>
+      <w:lvlText w:val="o"/>
+      <w:lvlJc w:val="left"/>
+      <w:pPr>
+        <w:tabs>
+          <w:tab w:val="num" w:pos="1440"/>
+        </w:tabs>
+        <w:ind w:left="1440" w:hanging="360"/>
+      </w:pPr>
+      <w:rPr>
+        <w:rFonts w:ascii="Courier New" w:hAnsi="Courier New" w:hint="default"/>
+        <w:sz w:val="20"/>
+      </w:rPr>
+    </w:lvl>
+    <w:lvl w:ilvl="2" w:tentative="1">
+      <w:start w:val="1"/>
+      <w:numFmt w:val="bullet"/>
+      <w:lvlText w:val=""/>
+      <w:lvlJc w:val="left"/>
+      <w:pPr>
+        <w:tabs>
+          <w:tab w:val="num" w:pos="2160"/>
+        </w:tabs>
+        <w:ind w:left="2160" w:hanging="360"/>
+      </w:pPr>
+      <w:rPr>
+        <w:rFonts w:ascii="Wingdings" w:hAnsi="Wingdings" w:hint="default"/>
+        <w:sz w:val="20"/>
+      </w:rPr>
+    </w:lvl>
+    <w:lvl w:ilvl="3" w:tentative="1">
+      <w:start w:val="1"/>
+      <w:numFmt w:val="bullet"/>
+      <w:lvlText w:val=""/>
+      <w:lvlJc w:val="left"/>
+      <w:pPr>
+        <w:tabs>
+          <w:tab w:val="num" w:pos="2880"/>
+        </w:tabs>
+        <w:ind w:left="2880" w:hanging="360"/>
+      </w:pPr>
+      <w:rPr>
+        <w:rFonts w:ascii="Wingdings" w:hAnsi="Wingdings" w:hint="default"/>
+        <w:sz w:val="20"/>
+      </w:rPr>
+    </w:lvl>
+    <w:lvl w:ilvl="4" w:tentative="1">
+      <w:start w:val="1"/>
+      <w:numFmt w:val="bullet"/>
+      <w:lvlText w:val=""/>
+      <w:lvlJc w:val="left"/>
+      <w:pPr>
+        <w:tabs>
+          <w:tab w:val="num" w:pos="3600"/>
+        </w:tabs>
+        <w:ind w:left="3600" w:hanging="360"/>
+      </w:pPr>
+      <w:rPr>
+        <w:rFonts w:ascii="Wingdings" w:hAnsi="Wingdings" w:hint="default"/>
+        <w:sz w:val="20"/>
+      </w:rPr>
+    </w:lvl>
+    <w:lvl w:ilvl="5" w:tentative="1">
+      <w:start w:val="1"/>
+      <w:numFmt w:val="bullet"/>
+      <w:lvlText w:val=""/>
+      <w:lvlJc w:val="left"/>
+      <w:pPr>
+        <w:tabs>
+          <w:tab w:val="num" w:pos="4320"/>
+        </w:tabs>
+        <w:ind w:left="4320" w:hanging="360"/>
+      </w:pPr>
+      <w:rPr>
+        <w:rFonts w:ascii="Wingdings" w:hAnsi="Wingdings" w:hint="default"/>
+        <w:sz w:val="20"/>
+      </w:rPr>
+    </w:lvl>
+    <w:lvl w:ilvl="6" w:tentative="1">
+      <w:start w:val="1"/>
+      <w:numFmt w:val="bullet"/>
+      <w:lvlText w:val=""/>
+      <w:lvlJc w:val="left"/>
+      <w:pPr>
+        <w:tabs>
+          <w:tab w:val="num" w:pos="5040"/>
+        </w:tabs>
+        <w:ind w:left="5040" w:hanging="360"/>
+      </w:pPr>
+      <w:rPr>
+        <w:rFonts w:ascii="Wingdings" w:hAnsi="Wingdings" w:hint="default"/>
+        <w:sz w:val="20"/>
+      </w:rPr>
+    </w:lvl>
+    <w:lvl w:ilvl="7" w:tentative="1">
+      <w:start w:val="1"/>
+      <w:numFmt w:val="bullet"/>
+      <w:lvlText w:val=""/>
+      <w:lvlJc w:val="left"/>
+      <w:pPr>
+        <w:tabs>
+          <w:tab w:val="num" w:pos="5760"/>
+        </w:tabs>
+        <w:ind w:left="5760" w:hanging="360"/>
+      </w:pPr>
+      <w:rPr>
+        <w:rFonts w:ascii="Wingdings" w:hAnsi="Wingdings" w:hint="default"/>
+        <w:sz w:val="20"/>
+      </w:rPr>
+    </w:lvl>
+    <w:lvl w:ilvl="8" w:tentative="1">
+      <w:start w:val="1"/>
+      <w:numFmt w:val="bullet"/>
+      <w:lvlText w:val=""/>
+      <w:lvlJc w:val="left"/>
+      <w:pPr>
+        <w:tabs>
+          <w:tab w:val="num" w:pos="6480"/>
+        </w:tabs>
+        <w:ind w:left="6480" w:hanging="360"/>
+      </w:pPr>
+      <w:rPr>
+        <w:rFonts w:ascii="Wingdings" w:hAnsi="Wingdings" w:hint="default"/>
+        <w:sz w:val="20"/>
+      </w:rPr>
+    </w:lvl>
+  </w:abstractNum>
+  <w:abstractNum w:abstractNumId="12" w15:restartNumberingAfterBreak="0">
+    <w:nsid w:val="3D843545"/>
+    <w:multiLevelType w:val="multilevel"/>
+    <w:tmpl w:val="8BACED34"/>
+    <w:lvl w:ilvl="0">
+      <w:start w:val="1"/>
+      <w:numFmt w:val="bullet"/>
+      <w:lvlText w:val=""/>
+      <w:lvlJc w:val="left"/>
+      <w:pPr>
+        <w:tabs>
+          <w:tab w:val="num" w:pos="720"/>
+        </w:tabs>
+        <w:ind w:left="720" w:hanging="360"/>
+      </w:pPr>
+      <w:rPr>
+        <w:rFonts w:ascii="Symbol" w:hAnsi="Symbol" w:hint="default"/>
+        <w:sz w:val="20"/>
+      </w:rPr>
+    </w:lvl>
+    <w:lvl w:ilvl="1" w:tentative="1">
+      <w:start w:val="1"/>
+      <w:numFmt w:val="bullet"/>
+      <w:lvlText w:val="o"/>
+      <w:lvlJc w:val="left"/>
+      <w:pPr>
+        <w:tabs>
+          <w:tab w:val="num" w:pos="1440"/>
+        </w:tabs>
+        <w:ind w:left="1440" w:hanging="360"/>
+      </w:pPr>
+      <w:rPr>
+        <w:rFonts w:ascii="Courier New" w:hAnsi="Courier New" w:hint="default"/>
+        <w:sz w:val="20"/>
+      </w:rPr>
+    </w:lvl>
+    <w:lvl w:ilvl="2" w:tentative="1">
+      <w:start w:val="1"/>
+      <w:numFmt w:val="bullet"/>
+      <w:lvlText w:val=""/>
+      <w:lvlJc w:val="left"/>
+      <w:pPr>
+        <w:tabs>
+          <w:tab w:val="num" w:pos="2160"/>
+        </w:tabs>
+        <w:ind w:left="2160" w:hanging="360"/>
+      </w:pPr>
+      <w:rPr>
+        <w:rFonts w:ascii="Wingdings" w:hAnsi="Wingdings" w:hint="default"/>
+        <w:sz w:val="20"/>
+      </w:rPr>
+    </w:lvl>
+    <w:lvl w:ilvl="3" w:tentative="1">
+      <w:start w:val="1"/>
+      <w:numFmt w:val="bullet"/>
+      <w:lvlText w:val=""/>
+      <w:lvlJc w:val="left"/>
+      <w:pPr>
+        <w:tabs>
+          <w:tab w:val="num" w:pos="2880"/>
+        </w:tabs>
+        <w:ind w:left="2880" w:hanging="360"/>
+      </w:pPr>
+      <w:rPr>
+        <w:rFonts w:ascii="Wingdings" w:hAnsi="Wingdings" w:hint="default"/>
+        <w:sz w:val="20"/>
+      </w:rPr>
+    </w:lvl>
+    <w:lvl w:ilvl="4" w:tentative="1">
+      <w:start w:val="1"/>
+      <w:numFmt w:val="bullet"/>
+      <w:lvlText w:val=""/>
+      <w:lvlJc w:val="left"/>
+      <w:pPr>
+        <w:tabs>
+          <w:tab w:val="num" w:pos="3600"/>
+        </w:tabs>
+        <w:ind w:left="3600" w:hanging="360"/>
+      </w:pPr>
+      <w:rPr>
+        <w:rFonts w:ascii="Wingdings" w:hAnsi="Wingdings" w:hint="default"/>
+        <w:sz w:val="20"/>
+      </w:rPr>
+    </w:lvl>
+    <w:lvl w:ilvl="5" w:tentative="1">
+      <w:start w:val="1"/>
+      <w:numFmt w:val="bullet"/>
+      <w:lvlText w:val=""/>
+      <w:lvlJc w:val="left"/>
+      <w:pPr>
+        <w:tabs>
+          <w:tab w:val="num" w:pos="4320"/>
+        </w:tabs>
+        <w:ind w:left="4320" w:hanging="360"/>
+      </w:pPr>
+      <w:rPr>
+        <w:rFonts w:ascii="Wingdings" w:hAnsi="Wingdings" w:hint="default"/>
+        <w:sz w:val="20"/>
+      </w:rPr>
+    </w:lvl>
+    <w:lvl w:ilvl="6" w:tentative="1">
+      <w:start w:val="1"/>
+      <w:numFmt w:val="bullet"/>
+      <w:lvlText w:val=""/>
+      <w:lvlJc w:val="left"/>
+      <w:pPr>
+        <w:tabs>
+          <w:tab w:val="num" w:pos="5040"/>
+        </w:tabs>
+        <w:ind w:left="5040" w:hanging="360"/>
+      </w:pPr>
+      <w:rPr>
+        <w:rFonts w:ascii="Wingdings" w:hAnsi="Wingdings" w:hint="default"/>
+        <w:sz w:val="20"/>
+      </w:rPr>
+    </w:lvl>
+    <w:lvl w:ilvl="7" w:tentative="1">
+      <w:start w:val="1"/>
+      <w:numFmt w:val="bullet"/>
+      <w:lvlText w:val=""/>
+      <w:lvlJc w:val="left"/>
+      <w:pPr>
+        <w:tabs>
+          <w:tab w:val="num" w:pos="5760"/>
+        </w:tabs>
+        <w:ind w:left="5760" w:hanging="360"/>
+      </w:pPr>
+      <w:rPr>
+        <w:rFonts w:ascii="Wingdings" w:hAnsi="Wingdings" w:hint="default"/>
+        <w:sz w:val="20"/>
+      </w:rPr>
+    </w:lvl>
+    <w:lvl w:ilvl="8" w:tentative="1">
+      <w:start w:val="1"/>
+      <w:numFmt w:val="bullet"/>
+      <w:lvlText w:val=""/>
+      <w:lvlJc w:val="left"/>
+      <w:pPr>
+        <w:tabs>
+          <w:tab w:val="num" w:pos="6480"/>
+        </w:tabs>
+        <w:ind w:left="6480" w:hanging="360"/>
+      </w:pPr>
+      <w:rPr>
+        <w:rFonts w:ascii="Wingdings" w:hAnsi="Wingdings" w:hint="default"/>
+        <w:sz w:val="20"/>
+      </w:rPr>
+    </w:lvl>
+  </w:abstractNum>
   <w:abstractNum w:abstractNumId="13" w15:restartNumberingAfterBreak="0">
+    <w:nsid w:val="53064477"/>
+    <w:multiLevelType w:val="hybridMultilevel"/>
+    <w:tmpl w:val="8FF4076E"/>
+    <w:lvl w:ilvl="0" w:tplc="40090001">
+      <w:start w:val="1"/>
+      <w:numFmt w:val="bullet"/>
+      <w:lvlText w:val=""/>
+      <w:lvlJc w:val="left"/>
+      <w:pPr>
+        <w:ind w:left="1440" w:hanging="360"/>
+      </w:pPr>
+      <w:rPr>
+        <w:rFonts w:ascii="Symbol" w:hAnsi="Symbol" w:hint="default"/>
+      </w:rPr>
+    </w:lvl>
+    <w:lvl w:ilvl="1" w:tplc="40090003" w:tentative="1">
+      <w:start w:val="1"/>
+      <w:numFmt w:val="bullet"/>
+      <w:lvlText w:val="o"/>
+      <w:lvlJc w:val="left"/>
+      <w:pPr>
+        <w:ind w:left="2160" w:hanging="360"/>
+      </w:pPr>
+      <w:rPr>
+        <w:rFonts w:ascii="Courier New" w:hAnsi="Courier New" w:cs="Courier New" w:hint="default"/>
+      </w:rPr>
+    </w:lvl>
+    <w:lvl w:ilvl="2" w:tplc="40090005" w:tentative="1">
+      <w:start w:val="1"/>
+      <w:numFmt w:val="bullet"/>
+      <w:lvlText w:val=""/>
+      <w:lvlJc w:val="left"/>
+      <w:pPr>
+        <w:ind w:left="2880" w:hanging="360"/>
+      </w:pPr>
+      <w:rPr>
+        <w:rFonts w:ascii="Wingdings" w:hAnsi="Wingdings" w:hint="default"/>
+      </w:rPr>
+    </w:lvl>
+    <w:lvl w:ilvl="3" w:tplc="40090001" w:tentative="1">
+      <w:start w:val="1"/>
+      <w:numFmt w:val="bullet"/>
+      <w:lvlText w:val=""/>
+      <w:lvlJc w:val="left"/>
+      <w:pPr>
+        <w:ind w:left="3600" w:hanging="360"/>
+      </w:pPr>
+      <w:rPr>
+        <w:rFonts w:ascii="Symbol" w:hAnsi="Symbol" w:hint="default"/>
+      </w:rPr>
+    </w:lvl>
+    <w:lvl w:ilvl="4" w:tplc="40090003" w:tentative="1">
+      <w:start w:val="1"/>
+      <w:numFmt w:val="bullet"/>
+      <w:lvlText w:val="o"/>
+      <w:lvlJc w:val="left"/>
+      <w:pPr>
+        <w:ind w:left="4320" w:hanging="360"/>
+      </w:pPr>
+      <w:rPr>
+        <w:rFonts w:ascii="Courier New" w:hAnsi="Courier New" w:cs="Courier New" w:hint="default"/>
+      </w:rPr>
+    </w:lvl>
+    <w:lvl w:ilvl="5" w:tplc="40090005" w:tentative="1">
+      <w:start w:val="1"/>
+      <w:numFmt w:val="bullet"/>
+      <w:lvlText w:val=""/>
+      <w:lvlJc w:val="left"/>
+      <w:pPr>
+        <w:ind w:left="5040" w:hanging="360"/>
+      </w:pPr>
+      <w:rPr>
+        <w:rFonts w:ascii="Wingdings" w:hAnsi="Wingdings" w:hint="default"/>
+      </w:rPr>
+    </w:lvl>
+    <w:lvl w:ilvl="6" w:tplc="40090001" w:tentative="1">
+      <w:start w:val="1"/>
+      <w:numFmt w:val="bullet"/>
+      <w:lvlText w:val=""/>
+      <w:lvlJc w:val="left"/>
+      <w:pPr>
+        <w:ind w:left="5760" w:hanging="360"/>
+      </w:pPr>
+      <w:rPr>
+        <w:rFonts w:ascii="Symbol" w:hAnsi="Symbol" w:hint="default"/>
+      </w:rPr>
+    </w:lvl>
+    <w:lvl w:ilvl="7" w:tplc="40090003" w:tentative="1">
+      <w:start w:val="1"/>
+      <w:numFmt w:val="bullet"/>
+      <w:lvlText w:val="o"/>
+      <w:lvlJc w:val="left"/>
+      <w:pPr>
+        <w:ind w:left="6480" w:hanging="360"/>
+      </w:pPr>
+      <w:rPr>
+        <w:rFonts w:ascii="Courier New" w:hAnsi="Courier New" w:cs="Courier New" w:hint="default"/>
+      </w:rPr>
+    </w:lvl>
+    <w:lvl w:ilvl="8" w:tplc="40090005" w:tentative="1">
+      <w:start w:val="1"/>
+      <w:numFmt w:val="bullet"/>
+      <w:lvlText w:val=""/>
+      <w:lvlJc w:val="left"/>
+      <w:pPr>
+        <w:ind w:left="7200" w:hanging="360"/>
+      </w:pPr>
+      <w:rPr>
+        <w:rFonts w:ascii="Wingdings" w:hAnsi="Wingdings" w:hint="default"/>
+      </w:rPr>
+    </w:lvl>
+  </w:abstractNum>
+  <w:abstractNum w:abstractNumId="14" w15:restartNumberingAfterBreak="0">
+    <w:nsid w:val="55445A77"/>
+    <w:multiLevelType w:val="hybridMultilevel"/>
+    <w:tmpl w:val="8FDC866C"/>
+    <w:lvl w:ilvl="0" w:tplc="FDF2EDFE">
+      <w:start w:val="1"/>
+      <w:numFmt w:val="bullet"/>
+      <w:pStyle w:val="Bullets"/>
+      <w:lvlText w:val=""/>
+      <w:lvlJc w:val="left"/>
+      <w:pPr>
+        <w:ind w:left="1440" w:hanging="360"/>
+      </w:pPr>
+      <w:rPr>
+        <w:rFonts w:ascii="Symbol" w:hAnsi="Symbol" w:hint="default"/>
+      </w:rPr>
+    </w:lvl>
+    <w:lvl w:ilvl="1" w:tplc="04090003" w:tentative="1">
+      <w:start w:val="1"/>
+      <w:numFmt w:val="bullet"/>
+      <w:lvlText w:val="o"/>
+      <w:lvlJc w:val="left"/>
+      <w:pPr>
+        <w:ind w:left="2160" w:hanging="360"/>
+      </w:pPr>
+      <w:rPr>
+        <w:rFonts w:ascii="Courier New" w:hAnsi="Courier New" w:cs="Courier New" w:hint="default"/>
+      </w:rPr>
+    </w:lvl>
+    <w:lvl w:ilvl="2" w:tplc="04090005" w:tentative="1">
+      <w:start w:val="1"/>
+      <w:numFmt w:val="bullet"/>
+      <w:lvlText w:val=""/>
+      <w:lvlJc w:val="left"/>
+      <w:pPr>
+        <w:ind w:left="2880" w:hanging="360"/>
+      </w:pPr>
+      <w:rPr>
+        <w:rFonts w:ascii="Wingdings" w:hAnsi="Wingdings" w:hint="default"/>
+      </w:rPr>
+    </w:lvl>
+    <w:lvl w:ilvl="3" w:tplc="04090001" w:tentative="1">
+      <w:start w:val="1"/>
+      <w:numFmt w:val="bullet"/>
+      <w:lvlText w:val=""/>
+      <w:lvlJc w:val="left"/>
+      <w:pPr>
+        <w:ind w:left="3600" w:hanging="360"/>
+      </w:pPr>
+      <w:rPr>
+        <w:rFonts w:ascii="Symbol" w:hAnsi="Symbol" w:hint="default"/>
+      </w:rPr>
+    </w:lvl>
+    <w:lvl w:ilvl="4" w:tplc="04090003" w:tentative="1">
+      <w:start w:val="1"/>
+      <w:numFmt w:val="bullet"/>
+      <w:lvlText w:val="o"/>
+      <w:lvlJc w:val="left"/>
+      <w:pPr>
+        <w:ind w:left="4320" w:hanging="360"/>
+      </w:pPr>
+      <w:rPr>
+        <w:rFonts w:ascii="Courier New" w:hAnsi="Courier New" w:cs="Courier New" w:hint="default"/>
+      </w:rPr>
+    </w:lvl>
+    <w:lvl w:ilvl="5" w:tplc="04090005" w:tentative="1">
+      <w:start w:val="1"/>
+      <w:numFmt w:val="bullet"/>
+      <w:lvlText w:val=""/>
+      <w:lvlJc w:val="left"/>
+      <w:pPr>
+        <w:ind w:left="5040" w:hanging="360"/>
+      </w:pPr>
+      <w:rPr>
+        <w:rFonts w:ascii="Wingdings" w:hAnsi="Wingdings" w:hint="default"/>
+      </w:rPr>
+    </w:lvl>
+    <w:lvl w:ilvl="6" w:tplc="04090001" w:tentative="1">
+      <w:start w:val="1"/>
+      <w:numFmt w:val="bullet"/>
+      <w:lvlText w:val=""/>
+      <w:lvlJc w:val="left"/>
+      <w:pPr>
+        <w:ind w:left="5760" w:hanging="360"/>
+      </w:pPr>
+      <w:rPr>
+        <w:rFonts w:ascii="Symbol" w:hAnsi="Symbol" w:hint="default"/>
+      </w:rPr>
+    </w:lvl>
+    <w:lvl w:ilvl="7" w:tplc="04090003" w:tentative="1">
+      <w:start w:val="1"/>
+      <w:numFmt w:val="bullet"/>
+      <w:lvlText w:val="o"/>
+      <w:lvlJc w:val="left"/>
+      <w:pPr>
+        <w:ind w:left="6480" w:hanging="360"/>
+      </w:pPr>
+      <w:rPr>
+        <w:rFonts w:ascii="Courier New" w:hAnsi="Courier New" w:cs="Courier New" w:hint="default"/>
+      </w:rPr>
+    </w:lvl>
+    <w:lvl w:ilvl="8" w:tplc="04090005" w:tentative="1">
+      <w:start w:val="1"/>
+      <w:numFmt w:val="bullet"/>
+      <w:lvlText w:val=""/>
+      <w:lvlJc w:val="left"/>
+      <w:pPr>
+        <w:ind w:left="7200" w:hanging="360"/>
+      </w:pPr>
+      <w:rPr>
+        <w:rFonts w:ascii="Wingdings" w:hAnsi="Wingdings" w:hint="default"/>
+      </w:rPr>
+    </w:lvl>
+  </w:abstractNum>
+  <w:abstractNum w:abstractNumId="15" w15:restartNumberingAfterBreak="0">
+    <w:nsid w:val="571C0F2E"/>
+    <w:multiLevelType w:val="hybridMultilevel"/>
+    <w:tmpl w:val="FF52B70A"/>
+    <w:lvl w:ilvl="0" w:tplc="4009000F">
+      <w:start w:val="1"/>
+      <w:numFmt w:val="decimal"/>
+      <w:lvlText w:val="%1."/>
+      <w:lvlJc w:val="left"/>
+      <w:pPr>
+        <w:ind w:left="720" w:hanging="360"/>
+      </w:pPr>
+    </w:lvl>
+    <w:lvl w:ilvl="1" w:tplc="40090019" w:tentative="1">
+      <w:start w:val="1"/>
+      <w:numFmt w:val="lowerLetter"/>
+      <w:lvlText w:val="%2."/>
+      <w:lvlJc w:val="left"/>
+      <w:pPr>
+        <w:ind w:left="1440" w:hanging="360"/>
+      </w:pPr>
+    </w:lvl>
+    <w:lvl w:ilvl="2" w:tplc="4009001B" w:tentative="1">
+      <w:start w:val="1"/>
+      <w:numFmt w:val="lowerRoman"/>
+      <w:lvlText w:val="%3."/>
+      <w:lvlJc w:val="right"/>
+      <w:pPr>
+        <w:ind w:left="2160" w:hanging="180"/>
+      </w:pPr>
+    </w:lvl>
+    <w:lvl w:ilvl="3" w:tplc="4009000F" w:tentative="1">
+      <w:start w:val="1"/>
+      <w:numFmt w:val="decimal"/>
+      <w:lvlText w:val="%4."/>
+      <w:lvlJc w:val="left"/>
+      <w:pPr>
+        <w:ind w:left="2880" w:hanging="360"/>
+      </w:pPr>
+    </w:lvl>
+    <w:lvl w:ilvl="4" w:tplc="40090019" w:tentative="1">
+      <w:start w:val="1"/>
+      <w:numFmt w:val="lowerLetter"/>
+      <w:lvlText w:val="%5."/>
+      <w:lvlJc w:val="left"/>
+      <w:pPr>
+        <w:ind w:left="3600" w:hanging="360"/>
+      </w:pPr>
+    </w:lvl>
+    <w:lvl w:ilvl="5" w:tplc="4009001B" w:tentative="1">
+      <w:start w:val="1"/>
+      <w:numFmt w:val="lowerRoman"/>
+      <w:lvlText w:val="%6."/>
+      <w:lvlJc w:val="right"/>
+      <w:pPr>
+        <w:ind w:left="4320" w:hanging="180"/>
+      </w:pPr>
+    </w:lvl>
+    <w:lvl w:ilvl="6" w:tplc="4009000F" w:tentative="1">
+      <w:start w:val="1"/>
+      <w:numFmt w:val="decimal"/>
+      <w:lvlText w:val="%7."/>
+      <w:lvlJc w:val="left"/>
+      <w:pPr>
+        <w:ind w:left="5040" w:hanging="360"/>
+      </w:pPr>
+    </w:lvl>
+    <w:lvl w:ilvl="7" w:tplc="40090019" w:tentative="1">
+      <w:start w:val="1"/>
+      <w:numFmt w:val="lowerLetter"/>
+      <w:lvlText w:val="%8."/>
+      <w:lvlJc w:val="left"/>
+      <w:pPr>
+        <w:ind w:left="5760" w:hanging="360"/>
+      </w:pPr>
+    </w:lvl>
+    <w:lvl w:ilvl="8" w:tplc="4009001B" w:tentative="1">
+      <w:start w:val="1"/>
+      <w:numFmt w:val="lowerRoman"/>
+      <w:lvlText w:val="%9."/>
+      <w:lvlJc w:val="right"/>
+      <w:pPr>
+        <w:ind w:left="6480" w:hanging="180"/>
+      </w:pPr>
+    </w:lvl>
+  </w:abstractNum>
+  <w:abstractNum w:abstractNumId="16" w15:restartNumberingAfterBreak="0">
+    <w:nsid w:val="58B024D8"/>
+    <w:multiLevelType w:val="hybridMultilevel"/>
+    <w:tmpl w:val="36F0E6AC"/>
+    <w:lvl w:ilvl="0" w:tplc="40090001">
+      <w:start w:val="1"/>
+      <w:numFmt w:val="bullet"/>
+      <w:lvlText w:val=""/>
+      <w:lvlJc w:val="left"/>
+      <w:pPr>
+        <w:ind w:left="720" w:hanging="360"/>
+      </w:pPr>
+      <w:rPr>
+        <w:rFonts w:ascii="Symbol" w:hAnsi="Symbol" w:hint="default"/>
+      </w:rPr>
+    </w:lvl>
+    <w:lvl w:ilvl="1" w:tplc="40090003" w:tentative="1">
+      <w:start w:val="1"/>
+      <w:numFmt w:val="bullet"/>
+      <w:lvlText w:val="o"/>
+      <w:lvlJc w:val="left"/>
+      <w:pPr>
+        <w:ind w:left="1440" w:hanging="360"/>
+      </w:pPr>
+      <w:rPr>
+        <w:rFonts w:ascii="Courier New" w:hAnsi="Courier New" w:cs="Courier New" w:hint="default"/>
+      </w:rPr>
+    </w:lvl>
+    <w:lvl w:ilvl="2" w:tplc="40090005" w:tentative="1">
+      <w:start w:val="1"/>
+      <w:numFmt w:val="bullet"/>
+      <w:lvlText w:val=""/>
+      <w:lvlJc w:val="left"/>
+      <w:pPr>
+        <w:ind w:left="2160" w:hanging="360"/>
+      </w:pPr>
+      <w:rPr>
+        <w:rFonts w:ascii="Wingdings" w:hAnsi="Wingdings" w:hint="default"/>
+      </w:rPr>
+    </w:lvl>
+    <w:lvl w:ilvl="3" w:tplc="40090001" w:tentative="1">
+      <w:start w:val="1"/>
+      <w:numFmt w:val="bullet"/>
+      <w:lvlText w:val=""/>
+      <w:lvlJc w:val="left"/>
+      <w:pPr>
+        <w:ind w:left="2880" w:hanging="360"/>
+      </w:pPr>
+      <w:rPr>
+        <w:rFonts w:ascii="Symbol" w:hAnsi="Symbol" w:hint="default"/>
+      </w:rPr>
+    </w:lvl>
+    <w:lvl w:ilvl="4" w:tplc="40090003" w:tentative="1">
+      <w:start w:val="1"/>
+      <w:numFmt w:val="bullet"/>
+      <w:lvlText w:val="o"/>
+      <w:lvlJc w:val="left"/>
+      <w:pPr>
+        <w:ind w:left="3600" w:hanging="360"/>
+      </w:pPr>
+      <w:rPr>
+        <w:rFonts w:ascii="Courier New" w:hAnsi="Courier New" w:cs="Courier New" w:hint="default"/>
+      </w:rPr>
+    </w:lvl>
+    <w:lvl w:ilvl="5" w:tplc="40090005" w:tentative="1">
+      <w:start w:val="1"/>
+      <w:numFmt w:val="bullet"/>
+      <w:lvlText w:val=""/>
+      <w:lvlJc w:val="left"/>
+      <w:pPr>
+        <w:ind w:left="4320" w:hanging="360"/>
+      </w:pPr>
+      <w:rPr>
+        <w:rFonts w:ascii="Wingdings" w:hAnsi="Wingdings" w:hint="default"/>
+      </w:rPr>
+    </w:lvl>
+    <w:lvl w:ilvl="6" w:tplc="40090001" w:tentative="1">
+      <w:start w:val="1"/>
+      <w:numFmt w:val="bullet"/>
+      <w:lvlText w:val=""/>
+      <w:lvlJc w:val="left"/>
+      <w:pPr>
+        <w:ind w:left="5040" w:hanging="360"/>
+      </w:pPr>
+      <w:rPr>
+        <w:rFonts w:ascii="Symbol" w:hAnsi="Symbol" w:hint="default"/>
+      </w:rPr>
+    </w:lvl>
+    <w:lvl w:ilvl="7" w:tplc="40090003" w:tentative="1">
+      <w:start w:val="1"/>
+      <w:numFmt w:val="bullet"/>
+      <w:lvlText w:val="o"/>
+      <w:lvlJc w:val="left"/>
+      <w:pPr>
+        <w:ind w:left="5760" w:hanging="360"/>
+      </w:pPr>
+      <w:rPr>
+        <w:rFonts w:ascii="Courier New" w:hAnsi="Courier New" w:cs="Courier New" w:hint="default"/>
+      </w:rPr>
+    </w:lvl>
+    <w:lvl w:ilvl="8" w:tplc="40090005" w:tentative="1">
+      <w:start w:val="1"/>
+      <w:numFmt w:val="bullet"/>
+      <w:lvlText w:val=""/>
+      <w:lvlJc w:val="left"/>
+      <w:pPr>
+        <w:ind w:left="6480" w:hanging="360"/>
+      </w:pPr>
+      <w:rPr>
+        <w:rFonts w:ascii="Wingdings" w:hAnsi="Wingdings" w:hint="default"/>
+      </w:rPr>
+    </w:lvl>
+  </w:abstractNum>
+  <w:abstractNum w:abstractNumId="17" w15:restartNumberingAfterBreak="0">
+    <w:nsid w:val="5C167C43"/>
+    <w:multiLevelType w:val="multilevel"/>
+    <w:tmpl w:val="8BFCE1CA"/>
+    <w:lvl w:ilvl="0">
+      <w:start w:val="1"/>
+      <w:numFmt w:val="decimal"/>
+      <w:suff w:val="space"/>
+      <w:lvlText w:val="%1."/>
+      <w:lvlJc w:val="center"/>
+      <w:pPr>
+        <w:ind w:left="0" w:firstLine="0"/>
+      </w:pPr>
+      <w:rPr>
+        <w:rFonts w:hint="default"/>
+      </w:rPr>
+    </w:lvl>
+    <w:lvl w:ilvl="1">
+      <w:start w:val="1"/>
+      <w:numFmt w:val="decimal"/>
+      <w:suff w:val="space"/>
+      <w:lvlText w:val="%1.%2."/>
+      <w:lvlJc w:val="center"/>
+      <w:pPr>
+        <w:ind w:left="0" w:firstLine="0"/>
+      </w:pPr>
+      <w:rPr>
+        <w:rFonts w:hint="default"/>
+      </w:rPr>
+    </w:lvl>
+    <w:lvl w:ilvl="2">
+      <w:start w:val="1"/>
+      <w:numFmt w:val="decimal"/>
+      <w:suff w:val="space"/>
+      <w:lvlText w:val="%1.%2.%3."/>
+      <w:lvlJc w:val="left"/>
+      <w:pPr>
+        <w:ind w:left="0" w:firstLine="0"/>
+      </w:pPr>
+      <w:rPr>
+        <w:rFonts w:hint="default"/>
+      </w:rPr>
+    </w:lvl>
+    <w:lvl w:ilvl="3">
+      <w:start w:val="1"/>
+      <w:numFmt w:val="decimal"/>
+      <w:suff w:val="space"/>
+      <w:lvlText w:val="%1.%2.%3.%4."/>
+      <w:lvlJc w:val="left"/>
+      <w:pPr>
+        <w:ind w:left="0" w:firstLine="0"/>
+      </w:pPr>
+      <w:rPr>
+        <w:rFonts w:hint="default"/>
+      </w:rPr>
+    </w:lvl>
+    <w:lvl w:ilvl="4">
+      <w:start w:val="1"/>
+      <w:numFmt w:val="lowerLetter"/>
+      <w:lvlText w:val="(%5)"/>
+      <w:lvlJc w:val="left"/>
+      <w:pPr>
+        <w:ind w:left="1800" w:hanging="360"/>
+      </w:pPr>
+      <w:rPr>
+        <w:rFonts w:hint="default"/>
+      </w:rPr>
+    </w:lvl>
+    <w:lvl w:ilvl="5">
+      <w:start w:val="1"/>
+      <w:numFmt w:val="lowerRoman"/>
+      <w:lvlText w:val="(%6)"/>
+      <w:lvlJc w:val="left"/>
+      <w:pPr>
+        <w:ind w:left="2160" w:hanging="360"/>
+      </w:pPr>
+      <w:rPr>
+        <w:rFonts w:hint="default"/>
+      </w:rPr>
+    </w:lvl>
+    <w:lvl w:ilvl="6">
+      <w:start w:val="1"/>
+      <w:numFmt w:val="decimal"/>
+      <w:lvlText w:val="%7."/>
+      <w:lvlJc w:val="left"/>
+      <w:pPr>
+        <w:ind w:left="2520" w:hanging="360"/>
+      </w:pPr>
+      <w:rPr>
+        <w:rFonts w:hint="default"/>
+      </w:rPr>
+    </w:lvl>
+    <w:lvl w:ilvl="7">
+      <w:start w:val="1"/>
+      <w:numFmt w:val="lowerLetter"/>
+      <w:lvlText w:val="%8."/>
+      <w:lvlJc w:val="left"/>
+      <w:pPr>
+        <w:ind w:left="2880" w:hanging="360"/>
+      </w:pPr>
+      <w:rPr>
+        <w:rFonts w:hint="default"/>
+      </w:rPr>
+    </w:lvl>
+    <w:lvl w:ilvl="8">
+      <w:start w:val="1"/>
+      <w:numFmt w:val="lowerRoman"/>
+      <w:lvlText w:val="%9."/>
+      <w:lvlJc w:val="left"/>
+      <w:pPr>
+        <w:ind w:left="3240" w:hanging="360"/>
+      </w:pPr>
+      <w:rPr>
+        <w:rFonts w:hint="default"/>
+      </w:rPr>
+    </w:lvl>
+  </w:abstractNum>
+  <w:abstractNum w:abstractNumId="18" w15:restartNumberingAfterBreak="0">
+    <w:nsid w:val="64E023E5"/>
+    <w:multiLevelType w:val="hybridMultilevel"/>
+    <w:tmpl w:val="96748B56"/>
+    <w:lvl w:ilvl="0" w:tplc="4009000F">
+      <w:start w:val="1"/>
+      <w:numFmt w:val="decimal"/>
+      <w:lvlText w:val="%1."/>
+      <w:lvlJc w:val="left"/>
+      <w:pPr>
+        <w:ind w:left="720" w:hanging="360"/>
+      </w:pPr>
+    </w:lvl>
+    <w:lvl w:ilvl="1" w:tplc="40090019" w:tentative="1">
+      <w:start w:val="1"/>
+      <w:numFmt w:val="lowerLetter"/>
+      <w:lvlText w:val="%2."/>
+      <w:lvlJc w:val="left"/>
+      <w:pPr>
+        <w:ind w:left="1440" w:hanging="360"/>
+      </w:pPr>
+    </w:lvl>
+    <w:lvl w:ilvl="2" w:tplc="4009001B" w:tentative="1">
+      <w:start w:val="1"/>
+      <w:numFmt w:val="lowerRoman"/>
+      <w:lvlText w:val="%3."/>
+      <w:lvlJc w:val="right"/>
+      <w:pPr>
+        <w:ind w:left="2160" w:hanging="180"/>
+      </w:pPr>
+    </w:lvl>
+    <w:lvl w:ilvl="3" w:tplc="4009000F" w:tentative="1">
+      <w:start w:val="1"/>
+      <w:numFmt w:val="decimal"/>
+      <w:lvlText w:val="%4."/>
+      <w:lvlJc w:val="left"/>
+      <w:pPr>
+        <w:ind w:left="2880" w:hanging="360"/>
+      </w:pPr>
+    </w:lvl>
+    <w:lvl w:ilvl="4" w:tplc="40090019" w:tentative="1">
+      <w:start w:val="1"/>
+      <w:numFmt w:val="lowerLetter"/>
+      <w:lvlText w:val="%5."/>
+      <w:lvlJc w:val="left"/>
+      <w:pPr>
+        <w:ind w:left="3600" w:hanging="360"/>
+      </w:pPr>
+    </w:lvl>
+    <w:lvl w:ilvl="5" w:tplc="4009001B" w:tentative="1">
+      <w:start w:val="1"/>
+      <w:numFmt w:val="lowerRoman"/>
+      <w:lvlText w:val="%6."/>
+      <w:lvlJc w:val="right"/>
+      <w:pPr>
+        <w:ind w:left="4320" w:hanging="180"/>
+      </w:pPr>
+    </w:lvl>
+    <w:lvl w:ilvl="6" w:tplc="4009000F" w:tentative="1">
+      <w:start w:val="1"/>
+      <w:numFmt w:val="decimal"/>
+      <w:lvlText w:val="%7."/>
+      <w:lvlJc w:val="left"/>
+      <w:pPr>
+        <w:ind w:left="5040" w:hanging="360"/>
+      </w:pPr>
+    </w:lvl>
+    <w:lvl w:ilvl="7" w:tplc="40090019" w:tentative="1">
+      <w:start w:val="1"/>
+      <w:numFmt w:val="lowerLetter"/>
+      <w:lvlText w:val="%8."/>
+      <w:lvlJc w:val="left"/>
+      <w:pPr>
+        <w:ind w:left="5760" w:hanging="360"/>
+      </w:pPr>
+    </w:lvl>
+    <w:lvl w:ilvl="8" w:tplc="4009001B" w:tentative="1">
+      <w:start w:val="1"/>
+      <w:numFmt w:val="lowerRoman"/>
+      <w:lvlText w:val="%9."/>
+      <w:lvlJc w:val="right"/>
+      <w:pPr>
+        <w:ind w:left="6480" w:hanging="180"/>
+      </w:pPr>
+    </w:lvl>
+  </w:abstractNum>
+  <w:abstractNum w:abstractNumId="19" w15:restartNumberingAfterBreak="0">
     <w:nsid w:val="674629E4"/>
     <w:multiLevelType w:val="multilevel"/>
     <w:tmpl w:val="70480122"/>
@@ -8300,7 +9015,7 @@
       </w:rPr>
     </w:lvl>
   </w:abstractNum>
-  <w:abstractNum w:abstractNumId="14" w15:restartNumberingAfterBreak="0">
+  <w:abstractNum w:abstractNumId="20" w15:restartNumberingAfterBreak="0">
     <w:nsid w:val="7C477975"/>
     <w:multiLevelType w:val="multilevel"/>
     <w:tmpl w:val="41BACA90"/>
@@ -8418,13 +9133,13 @@
     </w:lvl>
   </w:abstractNum>
   <w:num w:numId="1" w16cid:durableId="200242615">
-    <w:abstractNumId w:val="10"/>
+    <w:abstractNumId w:val="14"/>
   </w:num>
   <w:num w:numId="2" w16cid:durableId="1232542829">
-    <w:abstractNumId w:val="5"/>
+    <w:abstractNumId w:val="6"/>
   </w:num>
   <w:num w:numId="3" w16cid:durableId="1896233617">
-    <w:abstractNumId w:val="14"/>
+    <w:abstractNumId w:val="20"/>
   </w:num>
   <w:num w:numId="4" w16cid:durableId="1564952634">
     <w:abstractNumId w:val="3"/>
@@ -8433,34 +9148,52 @@
     <w:abstractNumId w:val="1"/>
   </w:num>
   <w:num w:numId="6" w16cid:durableId="25255568">
-    <w:abstractNumId w:val="4"/>
+    <w:abstractNumId w:val="5"/>
   </w:num>
   <w:num w:numId="7" w16cid:durableId="1704935964">
-    <w:abstractNumId w:val="13"/>
+    <w:abstractNumId w:val="19"/>
   </w:num>
   <w:num w:numId="8" w16cid:durableId="1491094524">
-    <w:abstractNumId w:val="11"/>
+    <w:abstractNumId w:val="16"/>
   </w:num>
   <w:num w:numId="9" w16cid:durableId="1078673358">
-    <w:abstractNumId w:val="8"/>
+    <w:abstractNumId w:val="12"/>
   </w:num>
   <w:num w:numId="10" w16cid:durableId="707728596">
-    <w:abstractNumId w:val="7"/>
+    <w:abstractNumId w:val="10"/>
   </w:num>
   <w:num w:numId="11" w16cid:durableId="987706949">
     <w:abstractNumId w:val="0"/>
   </w:num>
   <w:num w:numId="12" w16cid:durableId="1126894289">
-    <w:abstractNumId w:val="6"/>
+    <w:abstractNumId w:val="9"/>
   </w:num>
   <w:num w:numId="13" w16cid:durableId="77748515">
-    <w:abstractNumId w:val="12"/>
+    <w:abstractNumId w:val="17"/>
   </w:num>
   <w:num w:numId="14" w16cid:durableId="398867696">
     <w:abstractNumId w:val="2"/>
   </w:num>
   <w:num w:numId="15" w16cid:durableId="401177199">
-    <w:abstractNumId w:val="9"/>
+    <w:abstractNumId w:val="13"/>
+  </w:num>
+  <w:num w:numId="16" w16cid:durableId="821503520">
+    <w:abstractNumId w:val="15"/>
+  </w:num>
+  <w:num w:numId="17" w16cid:durableId="1782608255">
+    <w:abstractNumId w:val="18"/>
+  </w:num>
+  <w:num w:numId="18" w16cid:durableId="714356930">
+    <w:abstractNumId w:val="7"/>
+  </w:num>
+  <w:num w:numId="19" w16cid:durableId="927732256">
+    <w:abstractNumId w:val="4"/>
+  </w:num>
+  <w:num w:numId="20" w16cid:durableId="2124037975">
+    <w:abstractNumId w:val="8"/>
+  </w:num>
+  <w:num w:numId="21" w16cid:durableId="161243138">
+    <w:abstractNumId w:val="11"/>
   </w:num>
 </w:numbering>
 </file>
@@ -9311,7 +10044,7 @@
       <w:keepNext/>
       <w:keepLines/>
       <w:numPr>
-        <w:numId w:val="13"/>
+        <w:numId w:val="20"/>
       </w:numPr>
       <w:spacing w:after="0" w:line="480" w:lineRule="auto"/>
       <w:jc w:val="center"/>
@@ -9333,7 +10066,7 @@
       <w:keepLines/>
       <w:numPr>
         <w:ilvl w:val="1"/>
-        <w:numId w:val="13"/>
+        <w:numId w:val="20"/>
       </w:numPr>
       <w:spacing w:after="0" w:line="480" w:lineRule="auto"/>
       <w:jc w:val="center"/>
@@ -9354,7 +10087,7 @@
       <w:keepLines/>
       <w:numPr>
         <w:ilvl w:val="2"/>
-        <w:numId w:val="13"/>
+        <w:numId w:val="20"/>
       </w:numPr>
       <w:spacing w:after="0" w:line="480" w:lineRule="auto"/>
     </w:pPr>
@@ -9373,7 +10106,7 @@
       <w:keepLines/>
       <w:numPr>
         <w:ilvl w:val="3"/>
-        <w:numId w:val="13"/>
+        <w:numId w:val="20"/>
       </w:numPr>
       <w:spacing w:after="0" w:line="480" w:lineRule="auto"/>
     </w:pPr>
@@ -9890,19 +10623,6 @@
 </file>
 
 <file path=customXml/item2.xml><?xml version="1.0" encoding="utf-8"?>
-<b:Sources xmlns:b="http://schemas.openxmlformats.org/officeDocument/2006/bibliography" xmlns="http://schemas.openxmlformats.org/officeDocument/2006/bibliography" SelectedStyle="\APASixthEditionOfficeOnline.xsl" StyleName="APA" Version="6"/>
-</file>
-
-<file path=customXml/item3.xml><?xml version="1.0" encoding="utf-8"?>
-<?mso-contentType ?>
-<FormTemplates xmlns="http://schemas.microsoft.com/sharepoint/v3/contenttype/forms">
-  <Display>DocumentLibraryForm</Display>
-  <Edit>DocumentLibraryForm</Edit>
-  <New>DocumentLibraryForm</New>
-</FormTemplates>
-</file>
-
-<file path=customXml/item4.xml><?xml version="1.0" encoding="utf-8"?>
 <ct:contentTypeSchema xmlns:ct="http://schemas.microsoft.com/office/2006/metadata/contentType" xmlns:ma="http://schemas.microsoft.com/office/2006/metadata/properties/metaAttributes" ct:_="" ma:_="" ma:contentTypeName="Document" ma:contentTypeID="0x0101005DBC1796A3C4B94EA0B271FCD0F1EB70" ma:contentTypeVersion="0" ma:contentTypeDescription="Create a new document." ma:contentTypeScope="" ma:versionID="39531d151911b005740899678b3b105c">
   <xsd:schema xmlns:xsd="http://www.w3.org/2001/XMLSchema" xmlns:xs="http://www.w3.org/2001/XMLSchema" xmlns:p="http://schemas.microsoft.com/office/2006/metadata/properties" targetNamespace="http://schemas.microsoft.com/office/2006/metadata/properties" ma:root="true" ma:fieldsID="8ccfa5b36011dc70bf01bf39f2d9fe7c">
     <xsd:element name="properties">
@@ -10016,6 +10736,19 @@
 </ct:contentTypeSchema>
 </file>
 
+<file path=customXml/item3.xml><?xml version="1.0" encoding="utf-8"?>
+<?mso-contentType ?>
+<FormTemplates xmlns="http://schemas.microsoft.com/sharepoint/v3/contenttype/forms">
+  <Display>DocumentLibraryForm</Display>
+  <Edit>DocumentLibraryForm</Edit>
+  <New>DocumentLibraryForm</New>
+</FormTemplates>
+</file>
+
+<file path=customXml/item4.xml><?xml version="1.0" encoding="utf-8"?>
+<b:Sources xmlns:b="http://schemas.openxmlformats.org/officeDocument/2006/bibliography" xmlns="http://schemas.openxmlformats.org/officeDocument/2006/bibliography" SelectedStyle="\APASixthEditionOfficeOnline.xsl" StyleName="APA" Version="6"/>
+</file>
+
 <file path=customXml/itemProps1.xml><?xml version="1.0" encoding="utf-8"?>
 <ds:datastoreItem xmlns:ds="http://schemas.openxmlformats.org/officeDocument/2006/customXml" ds:itemID="{07CD6AE0-1FEA-4FE9-8641-FA2FE66882D5}">
   <ds:schemaRefs>
@@ -10026,9 +10759,17 @@
 </file>
 
 <file path=customXml/itemProps2.xml><?xml version="1.0" encoding="utf-8"?>
-<ds:datastoreItem xmlns:ds="http://schemas.openxmlformats.org/officeDocument/2006/customXml" ds:itemID="{7637A253-CEA4-437F-95A6-2F6ADCFCAF9D}">
+<ds:datastoreItem xmlns:ds="http://schemas.openxmlformats.org/officeDocument/2006/customXml" ds:itemID="{5679CC45-B274-4425-860B-432AF517B2FF}">
   <ds:schemaRefs>
-    <ds:schemaRef ds:uri="http://schemas.openxmlformats.org/officeDocument/2006/bibliography"/>
+    <ds:schemaRef ds:uri="http://schemas.microsoft.com/office/2006/metadata/contentType"/>
+    <ds:schemaRef ds:uri="http://schemas.microsoft.com/office/2006/metadata/properties/metaAttributes"/>
+    <ds:schemaRef ds:uri="http://www.w3.org/2001/XMLSchema"/>
+    <ds:schemaRef ds:uri="http://schemas.microsoft.com/office/2006/metadata/properties"/>
+    <ds:schemaRef ds:uri="http://schemas.openxmlformats.org/package/2006/metadata/core-properties"/>
+    <ds:schemaRef ds:uri="http://purl.org/dc/elements/1.1/"/>
+    <ds:schemaRef ds:uri="http://purl.org/dc/terms/"/>
+    <ds:schemaRef ds:uri="http://schemas.microsoft.com/internal/obd"/>
+    <ds:schemaRef ds:uri="http://schemas.microsoft.com/office/infopath/2007/PartnerControls"/>
   </ds:schemaRefs>
 </ds:datastoreItem>
 </file>
@@ -10042,17 +10783,9 @@
 </file>
 
 <file path=customXml/itemProps4.xml><?xml version="1.0" encoding="utf-8"?>
-<ds:datastoreItem xmlns:ds="http://schemas.openxmlformats.org/officeDocument/2006/customXml" ds:itemID="{5679CC45-B274-4425-860B-432AF517B2FF}">
+<ds:datastoreItem xmlns:ds="http://schemas.openxmlformats.org/officeDocument/2006/customXml" ds:itemID="{7637A253-CEA4-437F-95A6-2F6ADCFCAF9D}">
   <ds:schemaRefs>
-    <ds:schemaRef ds:uri="http://schemas.microsoft.com/office/2006/metadata/contentType"/>
-    <ds:schemaRef ds:uri="http://schemas.microsoft.com/office/2006/metadata/properties/metaAttributes"/>
-    <ds:schemaRef ds:uri="http://www.w3.org/2001/XMLSchema"/>
-    <ds:schemaRef ds:uri="http://schemas.microsoft.com/office/2006/metadata/properties"/>
-    <ds:schemaRef ds:uri="http://schemas.openxmlformats.org/package/2006/metadata/core-properties"/>
-    <ds:schemaRef ds:uri="http://purl.org/dc/elements/1.1/"/>
-    <ds:schemaRef ds:uri="http://purl.org/dc/terms/"/>
-    <ds:schemaRef ds:uri="http://schemas.microsoft.com/internal/obd"/>
-    <ds:schemaRef ds:uri="http://schemas.microsoft.com/office/infopath/2007/PartnerControls"/>
+    <ds:schemaRef ds:uri="http://schemas.openxmlformats.org/officeDocument/2006/bibliography"/>
   </ds:schemaRefs>
 </ds:datastoreItem>
 </file>